--- a/卢津瑜初稿（框架）.docx
+++ b/卢津瑜初稿（框架）.docx
@@ -65,7 +65,7 @@
             <v:imagedata r:id="rId8" o:title="" grayscale="t" bilevel="t"/>
             <w10:wrap type="tight"/>
           </v:shape>
-          <o:OLEObject Type="Embed" ProgID="MSPhotoEd.3" ShapeID="_x0000_s2096" DrawAspect="Content" ObjectID="_1741205403" r:id="rId9"/>
+          <o:OLEObject Type="Embed" ProgID="MSPhotoEd.3" ShapeID="_x0000_s2096" DrawAspect="Content" ObjectID="_1741289316" r:id="rId9"/>
         </w:object>
       </w:r>
     </w:p>
@@ -1825,27 +1825,7 @@
           <w:sz w:val="28"/>
           <w:szCs w:val="28"/>
         </w:rPr>
-        <w:t>本人所呈交的毕业论文，是在指导教师的指导下独立完成。研究工作所取得的成果、数据、图片资料</w:t>
-      </w:r>
-      <w:proofErr w:type="gramStart"/>
-      <w:r>
-        <w:rPr>
-          <w:rFonts w:ascii="宋体" w:hAnsi="宋体" w:hint="eastAsia"/>
-          <w:color w:val="000000"/>
-          <w:sz w:val="28"/>
-          <w:szCs w:val="28"/>
-        </w:rPr>
-        <w:t>均真实</w:t>
-      </w:r>
-      <w:proofErr w:type="gramEnd"/>
-      <w:r>
-        <w:rPr>
-          <w:rFonts w:ascii="宋体" w:hAnsi="宋体" w:hint="eastAsia"/>
-          <w:color w:val="000000"/>
-          <w:sz w:val="28"/>
-          <w:szCs w:val="28"/>
-        </w:rPr>
-        <w:t>可靠。除文中已注明引用的内容外，不包含任何其他人或集体已经发表或撰写过的作品或成果。对本论文的研究做出重要贡献的个人和集体，均已在文中以明确的方式标明。本毕业论文的知识产权归属于培养单位。本人完全意识到本声明的法律结果由本人承担。</w:t>
+        <w:t>本人所呈交的毕业论文，是在指导教师的指导下独立完成。研究工作所取得的成果、数据、图片资料均真实可靠。除文中已注明引用的内容外，不包含任何其他人或集体已经发表或撰写过的作品或成果。对本论文的研究做出重要贡献的个人和集体，均已在文中以明确的方式标明。本毕业论文的知识产权归属于培养单位。本人完全意识到本声明的法律结果由本人承担。</w:t>
       </w:r>
     </w:p>
     <w:p>
@@ -3718,29 +3698,7 @@
           <w:szCs w:val="30"/>
           <w:highlight w:val="yellow"/>
         </w:rPr>
-        <w:t>不要</w:t>
-      </w:r>
-      <w:proofErr w:type="gramStart"/>
-      <w:r>
-        <w:rPr>
-          <w:rFonts w:eastAsia="仿宋_GB2312" w:hint="eastAsia"/>
-          <w:color w:val="FF0000"/>
-          <w:sz w:val="30"/>
-          <w:szCs w:val="30"/>
-          <w:highlight w:val="yellow"/>
-        </w:rPr>
-        <w:t>写指导</w:t>
-      </w:r>
-      <w:proofErr w:type="gramEnd"/>
-      <w:r>
-        <w:rPr>
-          <w:rFonts w:eastAsia="仿宋_GB2312" w:hint="eastAsia"/>
-          <w:color w:val="FF0000"/>
-          <w:sz w:val="30"/>
-          <w:szCs w:val="30"/>
-          <w:highlight w:val="yellow"/>
-        </w:rPr>
-        <w:t>老师和学生的姓名</w:t>
+        <w:t>不要写指导老师和学生的姓名</w:t>
       </w:r>
       <w:r>
         <w:rPr>
@@ -4224,21 +4182,12 @@
         </w:rPr>
         <w:t>”</w:t>
       </w:r>
-      <w:proofErr w:type="gramStart"/>
       <w:r>
         <w:rPr>
           <w:rFonts w:eastAsia="黑体" w:hint="eastAsia"/>
           <w:color w:val="000000"/>
         </w:rPr>
-        <w:t>两个字空两</w:t>
-      </w:r>
-      <w:proofErr w:type="gramEnd"/>
-      <w:r>
-        <w:rPr>
-          <w:rFonts w:eastAsia="黑体" w:hint="eastAsia"/>
-          <w:color w:val="000000"/>
-        </w:rPr>
-        <w:t>格，</w:t>
+        <w:t>两个字空两格，</w:t>
       </w:r>
       <w:r>
         <w:rPr>
@@ -4560,27 +4509,7 @@
           <w:sz w:val="24"/>
           <w:szCs w:val="24"/>
         </w:rPr>
-        <w:t>（空行，小四，</w:t>
-      </w:r>
-      <w:proofErr w:type="gramStart"/>
-      <w:r>
-        <w:rPr>
-          <w:rFonts w:eastAsiaTheme="minorEastAsia" w:hint="eastAsia"/>
-          <w:color w:val="3333FF"/>
-          <w:sz w:val="24"/>
-          <w:szCs w:val="24"/>
-        </w:rPr>
-        <w:t>删除此</w:t>
-      </w:r>
-      <w:proofErr w:type="gramEnd"/>
-      <w:r>
-        <w:rPr>
-          <w:rFonts w:eastAsiaTheme="minorEastAsia" w:hint="eastAsia"/>
-          <w:color w:val="3333FF"/>
-          <w:sz w:val="24"/>
-          <w:szCs w:val="24"/>
-        </w:rPr>
-        <w:t>注释）</w:t>
+        <w:t>（空行，小四，删除此注释）</w:t>
       </w:r>
     </w:p>
     <w:p>
@@ -4618,25 +4547,7 @@
           <w:sz w:val="24"/>
           <w:szCs w:val="24"/>
         </w:rPr>
-        <w:t xml:space="preserve">The principle of computer composition is the core course of computer major, many knowledge points in the course are abstract and difficult to understand, and most of them are of high technology, the course is more difficult. And plays an important role in the whole curriculum system. The computer composition </w:t>
-      </w:r>
-      <w:proofErr w:type="gramStart"/>
-      <w:r>
-        <w:rPr>
-          <w:rFonts w:ascii="Times New Roman" w:eastAsia="宋体" w:cs="Times New Roman"/>
-          <w:sz w:val="24"/>
-          <w:szCs w:val="24"/>
-        </w:rPr>
-        <w:t>principle</w:t>
-      </w:r>
-      <w:proofErr w:type="gramEnd"/>
-      <w:r>
-        <w:rPr>
-          <w:rFonts w:ascii="Times New Roman" w:eastAsia="宋体" w:cs="Times New Roman"/>
-          <w:sz w:val="24"/>
-          <w:szCs w:val="24"/>
-        </w:rPr>
-        <w:t xml:space="preserve"> training and learning platform can provide students with online pre-class preview and drill, with video learning and exercise drill functions, which can timely digest and absorb complex course content and facilitate teachers to track and feedback. This system adopts </w:t>
+        <w:t xml:space="preserve">The principle of computer composition is the core course of computer major, many knowledge points in the course are abstract and difficult to understand, and most of them are of high technology, the course is more difficult. And plays an important role in the whole curriculum system. The computer composition principle training and learning platform can provide students with online pre-class preview and drill, with video learning and exercise drill functions, which can timely digest and absorb complex course content and facilitate teachers to track and feedback. This system adopts </w:t>
       </w:r>
       <w:proofErr w:type="spellStart"/>
       <w:r>
@@ -4869,25 +4780,7 @@
           <w:b/>
           <w:color w:val="FF0000"/>
         </w:rPr>
-        <w:t>单</w:t>
-      </w:r>
-      <w:proofErr w:type="gramStart"/>
-      <w:r>
-        <w:rPr>
-          <w:rFonts w:hint="eastAsia"/>
-          <w:b/>
-          <w:color w:val="FF0000"/>
-        </w:rPr>
-        <w:t>倍</w:t>
-      </w:r>
-      <w:proofErr w:type="gramEnd"/>
-      <w:r>
-        <w:rPr>
-          <w:rFonts w:hint="eastAsia"/>
-          <w:b/>
-          <w:color w:val="FF0000"/>
-        </w:rPr>
-        <w:t>行距、</w:t>
+        <w:t>单倍行距、</w:t>
       </w:r>
       <w:r>
         <w:rPr>
@@ -5960,6 +5853,23 @@
     </w:p>
     <w:p>
       <w:pPr>
+        <w:pStyle w:val="af0"/>
+        <w:numPr>
+          <w:ilvl w:val="0"/>
+          <w:numId w:val="5"/>
+        </w:numPr>
+        <w:ind w:firstLine="480"/>
+      </w:pPr>
+      <w:r>
+        <w:rPr>
+          <w:rFonts w:hint="eastAsia"/>
+          <w:noProof/>
+        </w:rPr>
+        <w:t>培养兴趣</w:t>
+      </w:r>
+    </w:p>
+    <w:p>
+      <w:pPr>
         <w:pStyle w:val="1"/>
       </w:pPr>
       <w:r>
@@ -6057,21 +5967,7 @@
         <w:rPr>
           <w:rFonts w:hint="eastAsia"/>
         </w:rPr>
-        <w:t>技术</w:t>
-      </w:r>
-      <w:proofErr w:type="gramStart"/>
-      <w:r>
-        <w:rPr>
-          <w:rFonts w:hint="eastAsia"/>
-        </w:rPr>
-        <w:t>编写再</w:t>
-      </w:r>
-      <w:proofErr w:type="gramEnd"/>
-      <w:r>
-        <w:rPr>
-          <w:rFonts w:hint="eastAsia"/>
-        </w:rPr>
-        <w:t>予以</w:t>
+        <w:t>技术编写再予以</w:t>
       </w:r>
       <w:proofErr w:type="spellStart"/>
       <w:r>
@@ -6352,12 +6248,6 @@
           <w:rFonts w:hint="eastAsia"/>
         </w:rPr>
         <w:t>体系结构</w:t>
-      </w:r>
-      <w:r>
-        <w:rPr>
-          <w:rFonts w:hint="eastAsia"/>
-        </w:rPr>
-        <w:t>（后端部分）</w:t>
       </w:r>
     </w:p>
     <w:p>
@@ -6664,17 +6554,8 @@
           <w:rFonts w:ascii="宋体" w:hAnsi="宋体"/>
           <w:color w:val="FF0000"/>
         </w:rPr>
-        <w:t>与正文在同一页，</w:t>
-      </w:r>
-      <w:proofErr w:type="gramStart"/>
-      <w:r>
-        <w:rPr>
-          <w:rFonts w:ascii="宋体" w:hAnsi="宋体"/>
-          <w:color w:val="FF0000"/>
-        </w:rPr>
-        <w:t>则需空一行</w:t>
-      </w:r>
-      <w:proofErr w:type="gramEnd"/>
+        <w:t>与正文在同一页，则需空一行</w:t>
+      </w:r>
       <w:r>
         <w:rPr>
           <w:rFonts w:hint="eastAsia"/>
@@ -6769,35 +6650,7 @@
         <w:rPr>
           <w:rFonts w:hint="eastAsia"/>
         </w:rPr>
-        <w:t>模块、</w:t>
-      </w:r>
-      <w:proofErr w:type="gramStart"/>
-      <w:r>
-        <w:rPr>
-          <w:rFonts w:hint="eastAsia"/>
-        </w:rPr>
-        <w:t>昵称查重检测</w:t>
-      </w:r>
-      <w:proofErr w:type="gramEnd"/>
-      <w:r>
-        <w:rPr>
-          <w:rFonts w:hint="eastAsia"/>
-        </w:rPr>
-        <w:t>和</w:t>
-      </w:r>
-      <w:proofErr w:type="gramStart"/>
-      <w:r>
-        <w:rPr>
-          <w:rFonts w:hint="eastAsia"/>
-        </w:rPr>
-        <w:t>邮箱查重检测</w:t>
-      </w:r>
-      <w:proofErr w:type="gramEnd"/>
-      <w:r>
-        <w:rPr>
-          <w:rFonts w:hint="eastAsia"/>
-        </w:rPr>
-        <w:t>之后</w:t>
+        <w:t>模块、昵称查重检测和邮箱查重检测之后</w:t>
       </w:r>
       <w:r>
         <w:rPr>
@@ -7117,21 +6970,7 @@
         <w:rPr>
           <w:rFonts w:hint="eastAsia"/>
         </w:rPr>
-        <w:t>，将会经过处理和与服务器中的缓存</w:t>
-      </w:r>
-      <w:proofErr w:type="gramStart"/>
-      <w:r>
-        <w:rPr>
-          <w:rFonts w:hint="eastAsia"/>
-        </w:rPr>
-        <w:t>做对</w:t>
-      </w:r>
-      <w:proofErr w:type="gramEnd"/>
-      <w:r>
-        <w:rPr>
-          <w:rFonts w:hint="eastAsia"/>
-        </w:rPr>
-        <w:t>比</w:t>
+        <w:t>，将会经过处理和与服务器中的缓存做对比</w:t>
       </w:r>
       <w:r>
         <w:rPr>
@@ -7144,6 +6983,24 @@
           <w:rFonts w:hint="eastAsia"/>
         </w:rPr>
         <w:t>对本次请求做一定处理，将结果由服务端发送回客户端。</w:t>
+      </w:r>
+      <w:r>
+        <w:rPr>
+          <w:rFonts w:ascii="宋体" w:hAnsi="宋体" w:hint="eastAsia"/>
+        </w:rPr>
+        <w:t>模块数据流图如下图3</w:t>
+      </w:r>
+      <w:r>
+        <w:rPr>
+          <w:rFonts w:ascii="宋体" w:hAnsi="宋体"/>
+        </w:rPr>
+        <w:t>-3</w:t>
+      </w:r>
+      <w:r>
+        <w:rPr>
+          <w:rFonts w:ascii="宋体" w:hAnsi="宋体" w:hint="eastAsia"/>
+        </w:rPr>
+        <w:t>所示。</w:t>
       </w:r>
     </w:p>
     <w:p>
@@ -7333,17 +7190,11 @@
     <w:p>
       <w:pPr>
         <w:ind w:firstLine="480"/>
-        <w:rPr>
-          <w:rFonts w:hint="eastAsia"/>
-        </w:rPr>
       </w:pPr>
     </w:p>
     <w:p>
       <w:pPr>
         <w:ind w:firstLine="480"/>
-        <w:rPr>
-          <w:rFonts w:hint="eastAsia"/>
-        </w:rPr>
       </w:pPr>
     </w:p>
     <w:p>
@@ -7427,77 +7278,47 @@
     <w:p>
       <w:pPr>
         <w:ind w:firstLine="480"/>
-        <w:rPr>
-          <w:rFonts w:hint="eastAsia"/>
-        </w:rPr>
-      </w:pPr>
-      <w:r>
-        <w:rPr>
-          <w:rFonts w:hint="eastAsia"/>
-        </w:rPr>
-        <w:t>在用户填写并发送</w:t>
-      </w:r>
-      <w:proofErr w:type="gramStart"/>
-      <w:r>
-        <w:rPr>
-          <w:rFonts w:hint="eastAsia"/>
-        </w:rPr>
-        <w:t>验证码</w:t>
-      </w:r>
-      <w:r>
-        <w:rPr>
-          <w:rFonts w:hint="eastAsia"/>
-        </w:rPr>
-        <w:t>给服务</w:t>
-      </w:r>
-      <w:proofErr w:type="gramEnd"/>
-      <w:r>
-        <w:rPr>
-          <w:rFonts w:hint="eastAsia"/>
-        </w:rPr>
-        <w:t>端之后，</w:t>
-      </w:r>
-      <w:proofErr w:type="gramStart"/>
-      <w:r>
-        <w:rPr>
-          <w:rFonts w:hint="eastAsia"/>
-        </w:rPr>
-        <w:t>服务端会进行</w:t>
-      </w:r>
-      <w:proofErr w:type="gramEnd"/>
-      <w:r>
-        <w:rPr>
-          <w:rFonts w:hint="eastAsia"/>
-        </w:rPr>
-        <w:t>验证码校验，</w:t>
-      </w:r>
-      <w:r>
-        <w:rPr>
-          <w:rFonts w:hint="eastAsia"/>
-        </w:rPr>
-        <w:t>将客户发送的验证码与本地服务器缓存中的验证</w:t>
-      </w:r>
-      <w:proofErr w:type="gramStart"/>
-      <w:r>
-        <w:rPr>
-          <w:rFonts w:hint="eastAsia"/>
-        </w:rPr>
-        <w:t>码信息</w:t>
-      </w:r>
-      <w:proofErr w:type="gramEnd"/>
-      <w:r>
-        <w:rPr>
-          <w:rFonts w:hint="eastAsia"/>
-        </w:rPr>
-        <w:t>进行对比，最后将结果返回给客户端。</w:t>
+      </w:pPr>
+      <w:r>
+        <w:rPr>
+          <w:rFonts w:hint="eastAsia"/>
+        </w:rPr>
+        <w:t>在用户填写并发送验证码</w:t>
+      </w:r>
+      <w:r>
+        <w:rPr>
+          <w:rFonts w:hint="eastAsia"/>
+        </w:rPr>
+        <w:t>给服务端之后，服务端会进行验证码校验，</w:t>
+      </w:r>
+      <w:r>
+        <w:rPr>
+          <w:rFonts w:hint="eastAsia"/>
+        </w:rPr>
+        <w:t>将客户发送的验证码与本地服务器缓存中的验证码信息进行对比，最后将结果返回给客户端。</w:t>
+      </w:r>
+      <w:r>
+        <w:rPr>
+          <w:rFonts w:ascii="宋体" w:hAnsi="宋体" w:hint="eastAsia"/>
+        </w:rPr>
+        <w:t>模块数据流图如下图</w:t>
+      </w:r>
+      <w:r>
+        <w:t>3-</w:t>
+      </w:r>
+      <w:r>
+        <w:t>4</w:t>
+      </w:r>
+      <w:r>
+        <w:rPr>
+          <w:rFonts w:ascii="宋体" w:hAnsi="宋体" w:hint="eastAsia"/>
+        </w:rPr>
+        <w:t>所示。</w:t>
       </w:r>
     </w:p>
     <w:p>
       <w:pPr>
         <w:ind w:firstLineChars="0" w:firstLine="0"/>
-        <w:rPr>
-          <w:rFonts w:hint="eastAsia"/>
-        </w:rPr>
       </w:pPr>
       <w:r>
         <w:rPr>
@@ -7739,21 +7560,7 @@
         <w:rPr>
           <w:rFonts w:hint="eastAsia"/>
         </w:rPr>
-        <w:t>经过身份认定之后，服务</w:t>
-      </w:r>
-      <w:proofErr w:type="gramStart"/>
-      <w:r>
-        <w:rPr>
-          <w:rFonts w:hint="eastAsia"/>
-        </w:rPr>
-        <w:t>端接受</w:t>
-      </w:r>
-      <w:proofErr w:type="gramEnd"/>
-      <w:r>
-        <w:rPr>
-          <w:rFonts w:hint="eastAsia"/>
-        </w:rPr>
-        <w:t>分片文件</w:t>
+        <w:t>经过身份认定之后，服务端接受分片文件</w:t>
       </w:r>
       <w:r>
         <w:rPr>
@@ -7777,14 +7584,14 @@
         <w:rPr>
           <w:rFonts w:hint="eastAsia"/>
         </w:rPr>
-        <w:t>文件名称，文件大小等。当最后一个分片文件到达时，服务端将开始对所有分片文件进行整合，使用缓冲</w:t>
+        <w:t>文件名称，文件大</w:t>
       </w:r>
       <w:r>
         <w:rPr>
           <w:rFonts w:hint="eastAsia"/>
         </w:rPr>
         <w:lastRenderedPageBreak/>
-        <w:t>输出流将每个小分片文件写入目标磁盘中，组合还原成原本的文件，同时</w:t>
+        <w:t>小等。当最后一个分片文件到达时，服务端将开始对所有分片文件进行整合，使用缓冲输出流将每个小分片文件写入目标磁盘中，组合还原成原本的文件，同时</w:t>
       </w:r>
       <w:r>
         <w:rPr>
@@ -7792,13 +7599,31 @@
         </w:rPr>
         <w:t>组合好的视频文件会进行截取封面的流程，将视频的封面信息提取出来，保存到视频数据库中，并将文件以及图片信息返回给客户端。</w:t>
       </w:r>
+      <w:r>
+        <w:rPr>
+          <w:rFonts w:hint="eastAsia"/>
+        </w:rPr>
+        <w:t>模块数据流图如下图</w:t>
+      </w:r>
+      <w:r>
+        <w:rPr>
+          <w:rFonts w:hint="eastAsia"/>
+        </w:rPr>
+        <w:t>3</w:t>
+      </w:r>
+      <w:r>
+        <w:t>-5</w:t>
+      </w:r>
+      <w:r>
+        <w:rPr>
+          <w:rFonts w:hint="eastAsia"/>
+        </w:rPr>
+        <w:t>所示</w:t>
+      </w:r>
     </w:p>
     <w:p>
       <w:pPr>
         <w:ind w:firstLineChars="0" w:firstLine="0"/>
-        <w:rPr>
-          <w:rFonts w:hint="eastAsia"/>
-        </w:rPr>
       </w:pPr>
       <w:r>
         <w:rPr>
@@ -8012,9 +7837,6 @@
     <w:p>
       <w:pPr>
         <w:ind w:firstLine="480"/>
-        <w:rPr>
-          <w:rFonts w:hint="eastAsia"/>
-        </w:rPr>
       </w:pPr>
       <w:r>
         <w:rPr>
@@ -8032,21 +7854,7 @@
         <w:rPr>
           <w:rFonts w:hint="eastAsia"/>
         </w:rPr>
-        <w:t>三个模块，客户端向服务端发送事务请求，如新增或是查询习题组。服务</w:t>
-      </w:r>
-      <w:proofErr w:type="gramStart"/>
-      <w:r>
-        <w:rPr>
-          <w:rFonts w:hint="eastAsia"/>
-        </w:rPr>
-        <w:t>端接受</w:t>
-      </w:r>
-      <w:proofErr w:type="gramEnd"/>
-      <w:r>
-        <w:rPr>
-          <w:rFonts w:hint="eastAsia"/>
-        </w:rPr>
-        <w:t>事务后，</w:t>
+        <w:t>三个模块，客户端向服务端发送事务请求，如新增或是查询习题组。服务端接受事务后，</w:t>
       </w:r>
       <w:r>
         <w:rPr>
@@ -8088,21 +7896,7 @@
         <w:rPr>
           <w:rFonts w:hint="eastAsia"/>
         </w:rPr>
-        <w:t>校验完成后将本习题</w:t>
-      </w:r>
-      <w:proofErr w:type="gramStart"/>
-      <w:r>
-        <w:rPr>
-          <w:rFonts w:hint="eastAsia"/>
-        </w:rPr>
-        <w:t>组信息</w:t>
-      </w:r>
-      <w:proofErr w:type="gramEnd"/>
-      <w:r>
-        <w:rPr>
-          <w:rFonts w:hint="eastAsia"/>
-        </w:rPr>
-        <w:t>存到数据库中</w:t>
+        <w:t>校验完成后将本习题组信息存到数据库中</w:t>
       </w:r>
       <w:r>
         <w:rPr>
@@ -8138,21 +7932,28 @@
         <w:rPr>
           <w:rFonts w:hint="eastAsia"/>
         </w:rPr>
-        <w:t>查询，若是已经审核通过的习题</w:t>
-      </w:r>
-      <w:proofErr w:type="gramStart"/>
-      <w:r>
-        <w:rPr>
-          <w:rFonts w:hint="eastAsia"/>
-        </w:rPr>
-        <w:t>组信息</w:t>
-      </w:r>
-      <w:proofErr w:type="gramEnd"/>
-      <w:r>
-        <w:rPr>
-          <w:rFonts w:hint="eastAsia"/>
-        </w:rPr>
-        <w:t>才可发向客户端。</w:t>
+        <w:t>查询，若是已经审核通过的习题组信息才可发向客户端。</w:t>
+      </w:r>
+      <w:r>
+        <w:rPr>
+          <w:rFonts w:hint="eastAsia"/>
+        </w:rPr>
+        <w:t>模块数据流图如下图</w:t>
+      </w:r>
+      <w:r>
+        <w:rPr>
+          <w:rFonts w:hint="eastAsia"/>
+        </w:rPr>
+        <w:t>3</w:t>
+      </w:r>
+      <w:r>
+        <w:t>-6</w:t>
+      </w:r>
+      <w:r>
+        <w:rPr>
+          <w:rFonts w:hint="eastAsia"/>
+        </w:rPr>
+        <w:t>所示。</w:t>
       </w:r>
     </w:p>
     <w:p>
@@ -8164,6 +7965,134 @@
           <w:noProof/>
         </w:rPr>
         <w:lastRenderedPageBreak/>
+        <mc:AlternateContent>
+          <mc:Choice Requires="wps">
+            <w:drawing>
+              <wp:anchor distT="0" distB="0" distL="114300" distR="114300" simplePos="0" relativeHeight="251691008" behindDoc="0" locked="0" layoutInCell="1" allowOverlap="1" wp14:anchorId="13F7D231" wp14:editId="25476CCE">
+                <wp:simplePos x="0" y="0"/>
+                <wp:positionH relativeFrom="column">
+                  <wp:posOffset>0</wp:posOffset>
+                </wp:positionH>
+                <wp:positionV relativeFrom="paragraph">
+                  <wp:posOffset>3844290</wp:posOffset>
+                </wp:positionV>
+                <wp:extent cx="5939790" cy="635"/>
+                <wp:effectExtent l="0" t="0" r="0" b="0"/>
+                <wp:wrapTopAndBottom/>
+                <wp:docPr id="32497174" name="文本框 1"/>
+                <wp:cNvGraphicFramePr/>
+                <a:graphic xmlns:a="http://schemas.openxmlformats.org/drawingml/2006/main">
+                  <a:graphicData uri="http://schemas.microsoft.com/office/word/2010/wordprocessingShape">
+                    <wps:wsp>
+                      <wps:cNvSpPr txBox="1"/>
+                      <wps:spPr>
+                        <a:xfrm>
+                          <a:off x="0" y="0"/>
+                          <a:ext cx="5939790" cy="635"/>
+                        </a:xfrm>
+                        <a:prstGeom prst="rect">
+                          <a:avLst/>
+                        </a:prstGeom>
+                        <a:solidFill>
+                          <a:prstClr val="white"/>
+                        </a:solidFill>
+                        <a:ln>
+                          <a:noFill/>
+                        </a:ln>
+                      </wps:spPr>
+                      <wps:txbx>
+                        <w:txbxContent>
+                          <w:p>
+                            <w:pPr>
+                              <w:pStyle w:val="af3"/>
+                              <w:rPr>
+                                <w:rFonts w:ascii="黑体" w:hAnsi="黑体" w:cs="Times New Roman"/>
+                                <w:noProof/>
+                                <w:sz w:val="24"/>
+                                <w:szCs w:val="24"/>
+                              </w:rPr>
+                            </w:pPr>
+                            <w:r>
+                              <w:rPr>
+                                <w:rFonts w:ascii="黑体" w:hAnsi="黑体" w:hint="eastAsia"/>
+                              </w:rPr>
+                              <w:t xml:space="preserve">图 </w:t>
+                            </w:r>
+                            <w:r>
+                              <w:rPr>
+                                <w:rFonts w:ascii="黑体" w:hAnsi="黑体"/>
+                              </w:rPr>
+                              <w:t>3</w:t>
+                            </w:r>
+                            <w:r>
+                              <w:rPr>
+                                <w:rFonts w:ascii="黑体" w:hAnsi="黑体"/>
+                              </w:rPr>
+                              <w:noBreakHyphen/>
+                              <w:t>6</w:t>
+                            </w:r>
+                          </w:p>
+                        </w:txbxContent>
+                      </wps:txbx>
+                      <wps:bodyPr rot="0" spcFirstLastPara="0" vertOverflow="overflow" horzOverflow="overflow" vert="horz" wrap="square" lIns="0" tIns="0" rIns="0" bIns="0" numCol="1" spcCol="0" rtlCol="0" fromWordArt="0" anchor="t" anchorCtr="0" forceAA="0" compatLnSpc="1">
+                        <a:prstTxWarp prst="textNoShape">
+                          <a:avLst/>
+                        </a:prstTxWarp>
+                        <a:spAutoFit/>
+                      </wps:bodyPr>
+                    </wps:wsp>
+                  </a:graphicData>
+                </a:graphic>
+              </wp:anchor>
+            </w:drawing>
+          </mc:Choice>
+          <mc:Fallback>
+            <w:pict>
+              <v:shape w14:anchorId="13F7D231" id="文本框 1" o:spid="_x0000_s1032" type="#_x0000_t202" style="position:absolute;left:0;text-align:left;margin-left:0;margin-top:302.7pt;width:467.7pt;height:.05pt;z-index:251691008;visibility:visible;mso-wrap-style:square;mso-wrap-distance-left:9pt;mso-wrap-distance-top:0;mso-wrap-distance-right:9pt;mso-wrap-distance-bottom:0;mso-position-horizontal:absolute;mso-position-horizontal-relative:text;mso-position-vertical:absolute;mso-position-vertical-relative:text;v-text-anchor:top" o:gfxdata="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" stroked="f">
+                <v:textbox style="mso-fit-shape-to-text:t" inset="0,0,0,0">
+                  <w:txbxContent>
+                    <w:p>
+                      <w:pPr>
+                        <w:pStyle w:val="af3"/>
+                        <w:rPr>
+                          <w:rFonts w:ascii="黑体" w:hAnsi="黑体" w:cs="Times New Roman"/>
+                          <w:noProof/>
+                          <w:sz w:val="24"/>
+                          <w:szCs w:val="24"/>
+                        </w:rPr>
+                      </w:pPr>
+                      <w:r>
+                        <w:rPr>
+                          <w:rFonts w:ascii="黑体" w:hAnsi="黑体" w:hint="eastAsia"/>
+                        </w:rPr>
+                        <w:t xml:space="preserve">图 </w:t>
+                      </w:r>
+                      <w:r>
+                        <w:rPr>
+                          <w:rFonts w:ascii="黑体" w:hAnsi="黑体"/>
+                        </w:rPr>
+                        <w:t>3</w:t>
+                      </w:r>
+                      <w:r>
+                        <w:rPr>
+                          <w:rFonts w:ascii="黑体" w:hAnsi="黑体"/>
+                        </w:rPr>
+                        <w:noBreakHyphen/>
+                        <w:t>6</w:t>
+                      </w:r>
+                    </w:p>
+                  </w:txbxContent>
+                </v:textbox>
+                <w10:wrap type="topAndBottom"/>
+              </v:shape>
+            </w:pict>
+          </mc:Fallback>
+        </mc:AlternateContent>
+      </w:r>
+      <w:r>
+        <w:rPr>
+          <w:noProof/>
+        </w:rPr>
         <w:drawing>
           <wp:anchor distT="0" distB="0" distL="114300" distR="114300" simplePos="0" relativeHeight="251671552" behindDoc="0" locked="0" layoutInCell="1" allowOverlap="1" wp14:anchorId="08150359">
             <wp:simplePos x="0" y="0"/>
@@ -8244,17 +8173,197 @@
     <w:p>
       <w:pPr>
         <w:ind w:firstLine="480"/>
-      </w:pPr>
-    </w:p>
-    <w:p>
-      <w:pPr>
-        <w:ind w:firstLine="480"/>
-      </w:pPr>
-    </w:p>
-    <w:p>
-      <w:pPr>
-        <w:ind w:firstLine="480"/>
-      </w:pPr>
+        <w:rPr>
+          <w:rFonts w:hint="eastAsia"/>
+        </w:rPr>
+      </w:pPr>
+      <w:r>
+        <w:rPr>
+          <w:rFonts w:hint="eastAsia"/>
+        </w:rPr>
+        <w:t>客户端发送新增</w:t>
+      </w:r>
+      <w:r>
+        <w:rPr>
+          <w:rFonts w:hint="eastAsia"/>
+        </w:rPr>
+        <w:t>或更新</w:t>
+      </w:r>
+      <w:r>
+        <w:rPr>
+          <w:rFonts w:hint="eastAsia"/>
+        </w:rPr>
+        <w:t>选择题请求，服务端接受选择题信息之后，</w:t>
+      </w:r>
+      <w:r>
+        <w:rPr>
+          <w:rFonts w:hint="eastAsia"/>
+        </w:rPr>
+        <w:t>对用户信息与选择题信息进行整合，通过后将更新选择题库存清单，</w:t>
+      </w:r>
+      <w:r>
+        <w:rPr>
+          <w:rFonts w:hint="eastAsia"/>
+        </w:rPr>
+        <w:t>并在最后将选择题信息返回给客户端。</w:t>
+      </w:r>
+      <w:r>
+        <w:rPr>
+          <w:rFonts w:hint="eastAsia"/>
+        </w:rPr>
+        <w:t>模块数据流图如下图</w:t>
+      </w:r>
+      <w:r>
+        <w:rPr>
+          <w:rFonts w:hint="eastAsia"/>
+        </w:rPr>
+        <w:t>3</w:t>
+      </w:r>
+      <w:r>
+        <w:t>-7</w:t>
+      </w:r>
+      <w:r>
+        <w:rPr>
+          <w:rFonts w:hint="eastAsia"/>
+        </w:rPr>
+        <w:t>所示。</w:t>
+      </w:r>
+    </w:p>
+    <w:p>
+      <w:pPr>
+        <w:ind w:firstLineChars="0" w:firstLine="0"/>
+        <w:rPr>
+          <w:rFonts w:hint="eastAsia"/>
+        </w:rPr>
+      </w:pPr>
+      <w:r>
+        <w:rPr>
+          <w:noProof/>
+        </w:rPr>
+        <mc:AlternateContent>
+          <mc:Choice Requires="wps">
+            <w:drawing>
+              <wp:anchor distT="0" distB="0" distL="114300" distR="114300" simplePos="0" relativeHeight="251693056" behindDoc="0" locked="0" layoutInCell="1" allowOverlap="1" wp14:anchorId="4CA89BFC" wp14:editId="7B74E8DC">
+                <wp:simplePos x="0" y="0"/>
+                <wp:positionH relativeFrom="column">
+                  <wp:posOffset>0</wp:posOffset>
+                </wp:positionH>
+                <wp:positionV relativeFrom="paragraph">
+                  <wp:posOffset>2073910</wp:posOffset>
+                </wp:positionV>
+                <wp:extent cx="5939790" cy="635"/>
+                <wp:effectExtent l="0" t="0" r="0" b="0"/>
+                <wp:wrapTopAndBottom/>
+                <wp:docPr id="1163557842" name="文本框 1"/>
+                <wp:cNvGraphicFramePr/>
+                <a:graphic xmlns:a="http://schemas.openxmlformats.org/drawingml/2006/main">
+                  <a:graphicData uri="http://schemas.microsoft.com/office/word/2010/wordprocessingShape">
+                    <wps:wsp>
+                      <wps:cNvSpPr txBox="1"/>
+                      <wps:spPr>
+                        <a:xfrm>
+                          <a:off x="0" y="0"/>
+                          <a:ext cx="5939790" cy="635"/>
+                        </a:xfrm>
+                        <a:prstGeom prst="rect">
+                          <a:avLst/>
+                        </a:prstGeom>
+                        <a:solidFill>
+                          <a:prstClr val="white"/>
+                        </a:solidFill>
+                        <a:ln>
+                          <a:noFill/>
+                        </a:ln>
+                      </wps:spPr>
+                      <wps:txbx>
+                        <w:txbxContent>
+                          <w:p>
+                            <w:pPr>
+                              <w:pStyle w:val="af3"/>
+                              <w:rPr>
+                                <w:rFonts w:ascii="黑体" w:hAnsi="黑体" w:cs="Times New Roman"/>
+                                <w:noProof/>
+                                <w:sz w:val="24"/>
+                                <w:szCs w:val="24"/>
+                              </w:rPr>
+                            </w:pPr>
+                            <w:r>
+                              <w:rPr>
+                                <w:rFonts w:ascii="黑体" w:hAnsi="黑体" w:hint="eastAsia"/>
+                              </w:rPr>
+                              <w:t xml:space="preserve">图 </w:t>
+                            </w:r>
+                            <w:r>
+                              <w:rPr>
+                                <w:rFonts w:ascii="黑体" w:hAnsi="黑体"/>
+                              </w:rPr>
+                              <w:t>3</w:t>
+                            </w:r>
+                            <w:r>
+                              <w:rPr>
+                                <w:rFonts w:ascii="黑体" w:hAnsi="黑体"/>
+                              </w:rPr>
+                              <w:noBreakHyphen/>
+                              <w:t>7</w:t>
+                            </w:r>
+                          </w:p>
+                        </w:txbxContent>
+                      </wps:txbx>
+                      <wps:bodyPr rot="0" spcFirstLastPara="0" vertOverflow="overflow" horzOverflow="overflow" vert="horz" wrap="square" lIns="0" tIns="0" rIns="0" bIns="0" numCol="1" spcCol="0" rtlCol="0" fromWordArt="0" anchor="t" anchorCtr="0" forceAA="0" compatLnSpc="1">
+                        <a:prstTxWarp prst="textNoShape">
+                          <a:avLst/>
+                        </a:prstTxWarp>
+                        <a:spAutoFit/>
+                      </wps:bodyPr>
+                    </wps:wsp>
+                  </a:graphicData>
+                </a:graphic>
+              </wp:anchor>
+            </w:drawing>
+          </mc:Choice>
+          <mc:Fallback>
+            <w:pict>
+              <v:shape w14:anchorId="4CA89BFC" id="_x0000_s1033" type="#_x0000_t202" style="position:absolute;margin-left:0;margin-top:163.3pt;width:467.7pt;height:.05pt;z-index:251693056;visibility:visible;mso-wrap-style:square;mso-wrap-distance-left:9pt;mso-wrap-distance-top:0;mso-wrap-distance-right:9pt;mso-wrap-distance-bottom:0;mso-position-horizontal:absolute;mso-position-horizontal-relative:text;mso-position-vertical:absolute;mso-position-vertical-relative:text;v-text-anchor:top" o:gfxdata="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" stroked="f">
+                <v:textbox style="mso-fit-shape-to-text:t" inset="0,0,0,0">
+                  <w:txbxContent>
+                    <w:p>
+                      <w:pPr>
+                        <w:pStyle w:val="af3"/>
+                        <w:rPr>
+                          <w:rFonts w:ascii="黑体" w:hAnsi="黑体" w:cs="Times New Roman"/>
+                          <w:noProof/>
+                          <w:sz w:val="24"/>
+                          <w:szCs w:val="24"/>
+                        </w:rPr>
+                      </w:pPr>
+                      <w:r>
+                        <w:rPr>
+                          <w:rFonts w:ascii="黑体" w:hAnsi="黑体" w:hint="eastAsia"/>
+                        </w:rPr>
+                        <w:t xml:space="preserve">图 </w:t>
+                      </w:r>
+                      <w:r>
+                        <w:rPr>
+                          <w:rFonts w:ascii="黑体" w:hAnsi="黑体"/>
+                        </w:rPr>
+                        <w:t>3</w:t>
+                      </w:r>
+                      <w:r>
+                        <w:rPr>
+                          <w:rFonts w:ascii="黑体" w:hAnsi="黑体"/>
+                        </w:rPr>
+                        <w:noBreakHyphen/>
+                        <w:t>7</w:t>
+                      </w:r>
+                    </w:p>
+                  </w:txbxContent>
+                </v:textbox>
+                <w10:wrap type="topAndBottom"/>
+              </v:shape>
+            </w:pict>
+          </mc:Fallback>
+        </mc:AlternateContent>
+      </w:r>
       <w:r>
         <w:rPr>
           <w:noProof/>
@@ -8318,53 +8427,205 @@
     </w:p>
     <w:p>
       <w:pPr>
+        <w:pStyle w:val="3"/>
+      </w:pPr>
+      <w:r>
+        <w:rPr>
+          <w:rFonts w:hint="eastAsia"/>
+        </w:rPr>
+        <w:t>3</w:t>
+      </w:r>
+      <w:r>
+        <w:t xml:space="preserve">.1.7 </w:t>
+      </w:r>
+      <w:r>
+        <w:rPr>
+          <w:rFonts w:hint="eastAsia"/>
+        </w:rPr>
+        <w:t>判断题模块</w:t>
+      </w:r>
+    </w:p>
+    <w:p>
+      <w:pPr>
+        <w:ind w:firstLine="480"/>
+        <w:rPr>
+          <w:rFonts w:hint="eastAsia"/>
+        </w:rPr>
+      </w:pPr>
+      <w:r>
+        <w:rPr>
+          <w:rFonts w:hint="eastAsia"/>
+        </w:rPr>
+        <w:t>客户端发送</w:t>
+      </w:r>
+      <w:r>
+        <w:rPr>
+          <w:rFonts w:hint="eastAsia"/>
+        </w:rPr>
+        <w:t>新增或更新判断题请求，服务端将判断题信息接收，在校验用户身份之后，与用户身份信息整合存入判断题库存，最后将判断题信息返回给客户端。</w:t>
+      </w:r>
+      <w:r>
+        <w:rPr>
+          <w:rFonts w:hint="eastAsia"/>
+        </w:rPr>
+        <w:t>模块数据流图如下图</w:t>
+      </w:r>
+      <w:r>
+        <w:rPr>
+          <w:rFonts w:hint="eastAsia"/>
+        </w:rPr>
+        <w:t>3</w:t>
+      </w:r>
+      <w:r>
+        <w:t>-8</w:t>
+      </w:r>
+      <w:r>
+        <w:rPr>
+          <w:rFonts w:hint="eastAsia"/>
+        </w:rPr>
+        <w:t>所示。</w:t>
+      </w:r>
+    </w:p>
+    <w:p>
+      <w:pPr>
         <w:ind w:firstLineChars="0" w:firstLine="0"/>
-      </w:pPr>
-    </w:p>
-    <w:p>
-      <w:pPr>
-        <w:ind w:firstLineChars="0" w:firstLine="0"/>
-      </w:pPr>
-    </w:p>
-    <w:p>
-      <w:pPr>
-        <w:ind w:firstLineChars="0" w:firstLine="0"/>
-      </w:pPr>
-    </w:p>
-    <w:p>
-      <w:pPr>
-        <w:pStyle w:val="3"/>
-      </w:pPr>
-      <w:r>
-        <w:rPr>
-          <w:rFonts w:hint="eastAsia"/>
-        </w:rPr>
-        <w:t>3</w:t>
-      </w:r>
-      <w:r>
-        <w:t xml:space="preserve">.1.7 </w:t>
-      </w:r>
-      <w:r>
-        <w:rPr>
-          <w:rFonts w:hint="eastAsia"/>
-        </w:rPr>
-        <w:t>判断题模块</w:t>
-      </w:r>
-    </w:p>
-    <w:p>
-      <w:pPr>
-        <w:ind w:firstLineChars="0" w:firstLine="0"/>
-      </w:pPr>
-    </w:p>
-    <w:p>
-      <w:pPr>
-        <w:ind w:firstLineChars="0" w:firstLine="0"/>
+        <w:rPr>
+          <w:rFonts w:hint="eastAsia"/>
+        </w:rPr>
       </w:pPr>
       <w:r>
         <w:rPr>
           <w:noProof/>
         </w:rPr>
         <w:lastRenderedPageBreak/>
+        <mc:AlternateContent>
+          <mc:Choice Requires="wps">
+            <w:drawing>
+              <wp:anchor distT="0" distB="0" distL="114300" distR="114300" simplePos="0" relativeHeight="251695104" behindDoc="0" locked="0" layoutInCell="1" allowOverlap="1" wp14:anchorId="304DDE69" wp14:editId="365A22F5">
+                <wp:simplePos x="0" y="0"/>
+                <wp:positionH relativeFrom="column">
+                  <wp:posOffset>0</wp:posOffset>
+                </wp:positionH>
+                <wp:positionV relativeFrom="paragraph">
+                  <wp:posOffset>1847850</wp:posOffset>
+                </wp:positionV>
+                <wp:extent cx="5939790" cy="635"/>
+                <wp:effectExtent l="0" t="0" r="0" b="0"/>
+                <wp:wrapTopAndBottom/>
+                <wp:docPr id="2117566904" name="文本框 1"/>
+                <wp:cNvGraphicFramePr/>
+                <a:graphic xmlns:a="http://schemas.openxmlformats.org/drawingml/2006/main">
+                  <a:graphicData uri="http://schemas.microsoft.com/office/word/2010/wordprocessingShape">
+                    <wps:wsp>
+                      <wps:cNvSpPr txBox="1"/>
+                      <wps:spPr>
+                        <a:xfrm>
+                          <a:off x="0" y="0"/>
+                          <a:ext cx="5939790" cy="635"/>
+                        </a:xfrm>
+                        <a:prstGeom prst="rect">
+                          <a:avLst/>
+                        </a:prstGeom>
+                        <a:solidFill>
+                          <a:prstClr val="white"/>
+                        </a:solidFill>
+                        <a:ln>
+                          <a:noFill/>
+                        </a:ln>
+                      </wps:spPr>
+                      <wps:txbx>
+                        <w:txbxContent>
+                          <w:p>
+                            <w:pPr>
+                              <w:pStyle w:val="af3"/>
+                              <w:rPr>
+                                <w:rFonts w:ascii="黑体" w:hAnsi="黑体" w:cs="Times New Roman" w:hint="eastAsia"/>
+                                <w:noProof/>
+                                <w:sz w:val="24"/>
+                                <w:szCs w:val="24"/>
+                              </w:rPr>
+                            </w:pPr>
+                            <w:r>
+                              <w:rPr>
+                                <w:rFonts w:ascii="黑体" w:hAnsi="黑体" w:hint="eastAsia"/>
+                              </w:rPr>
+                              <w:t xml:space="preserve">图 </w:t>
+                            </w:r>
+                            <w:r>
+                              <w:rPr>
+                                <w:rFonts w:ascii="黑体" w:hAnsi="黑体"/>
+                              </w:rPr>
+                              <w:t>3</w:t>
+                            </w:r>
+                            <w:r>
+                              <w:rPr>
+                                <w:rFonts w:ascii="黑体" w:hAnsi="黑体"/>
+                              </w:rPr>
+                              <w:noBreakHyphen/>
+                              <w:t>8</w:t>
+                            </w:r>
+                          </w:p>
+                        </w:txbxContent>
+                      </wps:txbx>
+                      <wps:bodyPr rot="0" spcFirstLastPara="0" vertOverflow="overflow" horzOverflow="overflow" vert="horz" wrap="square" lIns="0" tIns="0" rIns="0" bIns="0" numCol="1" spcCol="0" rtlCol="0" fromWordArt="0" anchor="t" anchorCtr="0" forceAA="0" compatLnSpc="1">
+                        <a:prstTxWarp prst="textNoShape">
+                          <a:avLst/>
+                        </a:prstTxWarp>
+                        <a:spAutoFit/>
+                      </wps:bodyPr>
+                    </wps:wsp>
+                  </a:graphicData>
+                </a:graphic>
+              </wp:anchor>
+            </w:drawing>
+          </mc:Choice>
+          <mc:Fallback>
+            <w:pict>
+              <v:shape w14:anchorId="304DDE69" id="_x0000_s1034" type="#_x0000_t202" style="position:absolute;margin-left:0;margin-top:145.5pt;width:467.7pt;height:.05pt;z-index:251695104;visibility:visible;mso-wrap-style:square;mso-wrap-distance-left:9pt;mso-wrap-distance-top:0;mso-wrap-distance-right:9pt;mso-wrap-distance-bottom:0;mso-position-horizontal:absolute;mso-position-horizontal-relative:text;mso-position-vertical:absolute;mso-position-vertical-relative:text;v-text-anchor:top" o:gfxdata="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" stroked="f">
+                <v:textbox style="mso-fit-shape-to-text:t" inset="0,0,0,0">
+                  <w:txbxContent>
+                    <w:p>
+                      <w:pPr>
+                        <w:pStyle w:val="af3"/>
+                        <w:rPr>
+                          <w:rFonts w:ascii="黑体" w:hAnsi="黑体" w:cs="Times New Roman" w:hint="eastAsia"/>
+                          <w:noProof/>
+                          <w:sz w:val="24"/>
+                          <w:szCs w:val="24"/>
+                        </w:rPr>
+                      </w:pPr>
+                      <w:r>
+                        <w:rPr>
+                          <w:rFonts w:ascii="黑体" w:hAnsi="黑体" w:hint="eastAsia"/>
+                        </w:rPr>
+                        <w:t xml:space="preserve">图 </w:t>
+                      </w:r>
+                      <w:r>
+                        <w:rPr>
+                          <w:rFonts w:ascii="黑体" w:hAnsi="黑体"/>
+                        </w:rPr>
+                        <w:t>3</w:t>
+                      </w:r>
+                      <w:r>
+                        <w:rPr>
+                          <w:rFonts w:ascii="黑体" w:hAnsi="黑体"/>
+                        </w:rPr>
+                        <w:noBreakHyphen/>
+                        <w:t>8</w:t>
+                      </w:r>
+                    </w:p>
+                  </w:txbxContent>
+                </v:textbox>
+                <w10:wrap type="topAndBottom"/>
+              </v:shape>
+            </w:pict>
+          </mc:Fallback>
+        </mc:AlternateContent>
+      </w:r>
+      <w:r>
+        <w:rPr>
+          <w:noProof/>
+        </w:rPr>
         <w:drawing>
           <wp:anchor distT="0" distB="0" distL="114300" distR="114300" simplePos="0" relativeHeight="251673600" behindDoc="0" locked="0" layoutInCell="1" allowOverlap="1" wp14:anchorId="02667B15">
             <wp:simplePos x="0" y="0"/>
@@ -8424,58 +8685,197 @@
     </w:p>
     <w:p>
       <w:pPr>
+        <w:pStyle w:val="3"/>
+      </w:pPr>
+      <w:r>
+        <w:rPr>
+          <w:rFonts w:hint="eastAsia"/>
+        </w:rPr>
+        <w:t>3</w:t>
+      </w:r>
+      <w:r>
+        <w:t xml:space="preserve">.1.8 </w:t>
+      </w:r>
+      <w:r>
+        <w:rPr>
+          <w:rFonts w:hint="eastAsia"/>
+        </w:rPr>
+        <w:t>主观题模块</w:t>
+      </w:r>
+    </w:p>
+    <w:p>
+      <w:pPr>
+        <w:ind w:firstLine="480"/>
+        <w:rPr>
+          <w:rFonts w:hint="eastAsia"/>
+        </w:rPr>
+      </w:pPr>
+      <w:r>
+        <w:rPr>
+          <w:rFonts w:hint="eastAsia"/>
+        </w:rPr>
+        <w:t>客户端发送新增或更新主观题请求，服务端对主观题信息接收并做部分检查，如检查</w:t>
+      </w:r>
+      <w:r>
+        <w:rPr>
+          <w:rFonts w:hint="eastAsia"/>
+        </w:rPr>
+        <w:t>内容长度等，随后将用户信息与主观题信息整合并存入库存，最后将主观题信息返回客户端。</w:t>
+      </w:r>
+      <w:r>
+        <w:rPr>
+          <w:rFonts w:hint="eastAsia"/>
+        </w:rPr>
+        <w:t>模块数据流图如下图</w:t>
+      </w:r>
+      <w:r>
+        <w:rPr>
+          <w:rFonts w:hint="eastAsia"/>
+        </w:rPr>
+        <w:t>3</w:t>
+      </w:r>
+      <w:r>
+        <w:t>-9</w:t>
+      </w:r>
+      <w:r>
+        <w:rPr>
+          <w:rFonts w:hint="eastAsia"/>
+        </w:rPr>
+        <w:t>所示。</w:t>
+      </w:r>
+    </w:p>
+    <w:p>
+      <w:pPr>
         <w:ind w:firstLineChars="0" w:firstLine="0"/>
       </w:pPr>
-    </w:p>
-    <w:p>
-      <w:pPr>
-        <w:ind w:firstLineChars="0" w:firstLine="0"/>
-      </w:pPr>
-    </w:p>
-    <w:p>
-      <w:pPr>
-        <w:ind w:firstLineChars="0" w:firstLine="0"/>
-      </w:pPr>
-    </w:p>
-    <w:p>
-      <w:pPr>
-        <w:pStyle w:val="3"/>
-      </w:pPr>
-      <w:r>
-        <w:rPr>
-          <w:rFonts w:hint="eastAsia"/>
-        </w:rPr>
-        <w:t>3</w:t>
-      </w:r>
-      <w:r>
-        <w:t xml:space="preserve">.1.8 </w:t>
-      </w:r>
-      <w:r>
-        <w:rPr>
-          <w:rFonts w:hint="eastAsia"/>
-        </w:rPr>
-        <w:t>主观题模块</w:t>
-      </w:r>
-    </w:p>
-    <w:p>
-      <w:pPr>
-        <w:ind w:firstLineChars="0" w:firstLine="0"/>
-      </w:pPr>
-    </w:p>
-    <w:p>
-      <w:pPr>
-        <w:ind w:firstLineChars="0" w:firstLine="0"/>
-      </w:pPr>
-    </w:p>
-    <w:p>
-      <w:pPr>
-        <w:ind w:firstLineChars="0" w:firstLine="0"/>
-      </w:pPr>
-    </w:p>
-    <w:p>
-      <w:pPr>
-        <w:ind w:firstLineChars="0" w:firstLine="0"/>
-      </w:pPr>
+      <w:r>
+        <w:rPr>
+          <w:noProof/>
+        </w:rPr>
+        <mc:AlternateContent>
+          <mc:Choice Requires="wps">
+            <w:drawing>
+              <wp:anchor distT="0" distB="0" distL="114300" distR="114300" simplePos="0" relativeHeight="251697152" behindDoc="0" locked="0" layoutInCell="1" allowOverlap="1" wp14:anchorId="61B3E27C" wp14:editId="4D049686">
+                <wp:simplePos x="0" y="0"/>
+                <wp:positionH relativeFrom="column">
+                  <wp:posOffset>0</wp:posOffset>
+                </wp:positionH>
+                <wp:positionV relativeFrom="paragraph">
+                  <wp:posOffset>1850390</wp:posOffset>
+                </wp:positionV>
+                <wp:extent cx="5939790" cy="635"/>
+                <wp:effectExtent l="0" t="0" r="0" b="0"/>
+                <wp:wrapTopAndBottom/>
+                <wp:docPr id="1342628215" name="文本框 1"/>
+                <wp:cNvGraphicFramePr/>
+                <a:graphic xmlns:a="http://schemas.openxmlformats.org/drawingml/2006/main">
+                  <a:graphicData uri="http://schemas.microsoft.com/office/word/2010/wordprocessingShape">
+                    <wps:wsp>
+                      <wps:cNvSpPr txBox="1"/>
+                      <wps:spPr>
+                        <a:xfrm>
+                          <a:off x="0" y="0"/>
+                          <a:ext cx="5939790" cy="635"/>
+                        </a:xfrm>
+                        <a:prstGeom prst="rect">
+                          <a:avLst/>
+                        </a:prstGeom>
+                        <a:solidFill>
+                          <a:prstClr val="white"/>
+                        </a:solidFill>
+                        <a:ln>
+                          <a:noFill/>
+                        </a:ln>
+                      </wps:spPr>
+                      <wps:txbx>
+                        <w:txbxContent>
+                          <w:p>
+                            <w:pPr>
+                              <w:pStyle w:val="af3"/>
+                              <w:rPr>
+                                <w:rFonts w:ascii="黑体" w:hAnsi="黑体" w:cs="Times New Roman"/>
+                                <w:noProof/>
+                                <w:sz w:val="24"/>
+                                <w:szCs w:val="24"/>
+                              </w:rPr>
+                            </w:pPr>
+                            <w:r>
+                              <w:rPr>
+                                <w:rFonts w:ascii="黑体" w:hAnsi="黑体" w:hint="eastAsia"/>
+                              </w:rPr>
+                              <w:t xml:space="preserve">图 </w:t>
+                            </w:r>
+                            <w:r>
+                              <w:rPr>
+                                <w:rFonts w:ascii="黑体" w:hAnsi="黑体"/>
+                              </w:rPr>
+                              <w:t>3</w:t>
+                            </w:r>
+                            <w:r>
+                              <w:rPr>
+                                <w:rFonts w:ascii="黑体" w:hAnsi="黑体"/>
+                              </w:rPr>
+                              <w:noBreakHyphen/>
+                              <w:t>9</w:t>
+                            </w:r>
+                          </w:p>
+                        </w:txbxContent>
+                      </wps:txbx>
+                      <wps:bodyPr rot="0" spcFirstLastPara="0" vertOverflow="overflow" horzOverflow="overflow" vert="horz" wrap="square" lIns="0" tIns="0" rIns="0" bIns="0" numCol="1" spcCol="0" rtlCol="0" fromWordArt="0" anchor="t" anchorCtr="0" forceAA="0" compatLnSpc="1">
+                        <a:prstTxWarp prst="textNoShape">
+                          <a:avLst/>
+                        </a:prstTxWarp>
+                        <a:spAutoFit/>
+                      </wps:bodyPr>
+                    </wps:wsp>
+                  </a:graphicData>
+                </a:graphic>
+              </wp:anchor>
+            </w:drawing>
+          </mc:Choice>
+          <mc:Fallback>
+            <w:pict>
+              <v:shape w14:anchorId="61B3E27C" id="_x0000_s1035" type="#_x0000_t202" style="position:absolute;margin-left:0;margin-top:145.7pt;width:467.7pt;height:.05pt;z-index:251697152;visibility:visible;mso-wrap-style:square;mso-wrap-distance-left:9pt;mso-wrap-distance-top:0;mso-wrap-distance-right:9pt;mso-wrap-distance-bottom:0;mso-position-horizontal:absolute;mso-position-horizontal-relative:text;mso-position-vertical:absolute;mso-position-vertical-relative:text;v-text-anchor:top" o:gfxdata="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" stroked="f">
+                <v:textbox style="mso-fit-shape-to-text:t" inset="0,0,0,0">
+                  <w:txbxContent>
+                    <w:p>
+                      <w:pPr>
+                        <w:pStyle w:val="af3"/>
+                        <w:rPr>
+                          <w:rFonts w:ascii="黑体" w:hAnsi="黑体" w:cs="Times New Roman"/>
+                          <w:noProof/>
+                          <w:sz w:val="24"/>
+                          <w:szCs w:val="24"/>
+                        </w:rPr>
+                      </w:pPr>
+                      <w:r>
+                        <w:rPr>
+                          <w:rFonts w:ascii="黑体" w:hAnsi="黑体" w:hint="eastAsia"/>
+                        </w:rPr>
+                        <w:t xml:space="preserve">图 </w:t>
+                      </w:r>
+                      <w:r>
+                        <w:rPr>
+                          <w:rFonts w:ascii="黑体" w:hAnsi="黑体"/>
+                        </w:rPr>
+                        <w:t>3</w:t>
+                      </w:r>
+                      <w:r>
+                        <w:rPr>
+                          <w:rFonts w:ascii="黑体" w:hAnsi="黑体"/>
+                        </w:rPr>
+                        <w:noBreakHyphen/>
+                        <w:t>9</w:t>
+                      </w:r>
+                    </w:p>
+                  </w:txbxContent>
+                </v:textbox>
+                <w10:wrap type="topAndBottom"/>
+              </v:shape>
+            </w:pict>
+          </mc:Fallback>
+        </mc:AlternateContent>
+      </w:r>
       <w:r>
         <w:rPr>
           <w:noProof/>
@@ -8544,29 +8944,390 @@
     </w:p>
     <w:p>
       <w:pPr>
+        <w:ind w:firstLineChars="0" w:firstLine="0"/>
+        <w:rPr>
+          <w:rFonts w:hint="eastAsia"/>
+        </w:rPr>
+      </w:pPr>
+    </w:p>
+    <w:p>
+      <w:pPr>
         <w:pStyle w:val="3"/>
       </w:pPr>
       <w:r>
         <w:rPr>
           <w:rFonts w:hint="eastAsia"/>
         </w:rPr>
+        <w:t>3</w:t>
+      </w:r>
+      <w:r>
+        <w:t xml:space="preserve">.1.9 </w:t>
+      </w:r>
+      <w:r>
+        <w:rPr>
+          <w:rFonts w:hint="eastAsia"/>
+        </w:rPr>
+        <w:t>视频模块</w:t>
+      </w:r>
+    </w:p>
+    <w:p>
+      <w:pPr>
+        <w:ind w:firstLine="480"/>
+        <w:rPr>
+          <w:rFonts w:hint="eastAsia"/>
+        </w:rPr>
+      </w:pPr>
+      <w:r>
+        <w:rPr>
+          <w:rFonts w:hint="eastAsia"/>
+        </w:rPr>
+        <w:t>视频模块中的事务主要分为新增和查询两个主要</w:t>
+      </w:r>
+      <w:r>
+        <w:rPr>
+          <w:rFonts w:hint="eastAsia"/>
+        </w:rPr>
+        <w:t>，更新为辅，客户端发送新增视频的请求时，</w:t>
+      </w:r>
+      <w:r>
+        <w:rPr>
+          <w:rFonts w:hint="eastAsia"/>
+        </w:rPr>
+        <w:t>需要将视频文件上传完成，在发送新增请求时，服务端会解析客户端发送的视频信息，进行基本校验并且存入视频库存清单中，</w:t>
+      </w:r>
+      <w:r>
+        <w:rPr>
+          <w:rFonts w:hint="eastAsia"/>
+        </w:rPr>
+        <w:t>同时，也会产生一份审核报表给到管理员端，待管理员审核</w:t>
+      </w:r>
+      <w:r>
+        <w:rPr>
+          <w:rFonts w:hint="eastAsia"/>
+        </w:rPr>
+        <w:t>。若是客户端发送查询请求，则会根据发送的</w:t>
+      </w:r>
+      <w:r>
+        <w:rPr>
+          <w:rFonts w:hint="eastAsia"/>
+        </w:rPr>
+        <w:t>id</w:t>
+      </w:r>
+      <w:r>
+        <w:rPr>
+          <w:rFonts w:hint="eastAsia"/>
+        </w:rPr>
+        <w:t>信息进入视频校验中心校验，通过后进入视频库存中查询，最后将视频信息返回给客户端。</w:t>
+      </w:r>
+      <w:r>
+        <w:rPr>
+          <w:rFonts w:hint="eastAsia"/>
+        </w:rPr>
+        <w:t>模块数据流图如下图</w:t>
+      </w:r>
+      <w:r>
+        <w:rPr>
+          <w:rFonts w:hint="eastAsia"/>
+        </w:rPr>
+        <w:t>3</w:t>
+      </w:r>
+      <w:r>
+        <w:t>-10</w:t>
+      </w:r>
+      <w:r>
+        <w:rPr>
+          <w:rFonts w:hint="eastAsia"/>
+        </w:rPr>
+        <w:t>所示。</w:t>
+      </w:r>
+    </w:p>
+    <w:p>
+      <w:pPr>
+        <w:ind w:firstLineChars="0" w:firstLine="0"/>
+      </w:pPr>
+    </w:p>
+    <w:p>
+      <w:pPr>
+        <w:ind w:firstLineChars="0" w:firstLine="0"/>
+        <w:rPr>
+          <w:rFonts w:hint="eastAsia"/>
+        </w:rPr>
+      </w:pPr>
+      <w:r>
+        <w:rPr>
+          <w:noProof/>
+        </w:rPr>
         <w:lastRenderedPageBreak/>
-        <w:t>3</w:t>
-      </w:r>
-      <w:r>
-        <w:t xml:space="preserve">.1.9 </w:t>
-      </w:r>
-      <w:r>
-        <w:rPr>
-          <w:rFonts w:hint="eastAsia"/>
-        </w:rPr>
-        <w:t>视频模块</w:t>
-      </w:r>
-    </w:p>
-    <w:p>
-      <w:pPr>
-        <w:ind w:firstLineChars="0" w:firstLine="0"/>
-      </w:pPr>
+        <mc:AlternateContent>
+          <mc:Choice Requires="wps">
+            <w:drawing>
+              <wp:anchor distT="0" distB="0" distL="114300" distR="114300" simplePos="0" relativeHeight="251699200" behindDoc="0" locked="0" layoutInCell="1" allowOverlap="1" wp14:anchorId="4E1AE41C" wp14:editId="78ADD79E">
+                <wp:simplePos x="0" y="0"/>
+                <wp:positionH relativeFrom="column">
+                  <wp:posOffset>0</wp:posOffset>
+                </wp:positionH>
+                <wp:positionV relativeFrom="paragraph">
+                  <wp:posOffset>3631565</wp:posOffset>
+                </wp:positionV>
+                <wp:extent cx="5939790" cy="635"/>
+                <wp:effectExtent l="0" t="0" r="0" b="0"/>
+                <wp:wrapTopAndBottom/>
+                <wp:docPr id="315018250" name="文本框 1"/>
+                <wp:cNvGraphicFramePr/>
+                <a:graphic xmlns:a="http://schemas.openxmlformats.org/drawingml/2006/main">
+                  <a:graphicData uri="http://schemas.microsoft.com/office/word/2010/wordprocessingShape">
+                    <wps:wsp>
+                      <wps:cNvSpPr txBox="1"/>
+                      <wps:spPr>
+                        <a:xfrm>
+                          <a:off x="0" y="0"/>
+                          <a:ext cx="5939790" cy="635"/>
+                        </a:xfrm>
+                        <a:prstGeom prst="rect">
+                          <a:avLst/>
+                        </a:prstGeom>
+                        <a:solidFill>
+                          <a:prstClr val="white"/>
+                        </a:solidFill>
+                        <a:ln>
+                          <a:noFill/>
+                        </a:ln>
+                      </wps:spPr>
+                      <wps:txbx>
+                        <w:txbxContent>
+                          <w:p>
+                            <w:pPr>
+                              <w:pStyle w:val="af3"/>
+                              <w:rPr>
+                                <w:rFonts w:ascii="黑体" w:hAnsi="黑体" w:cs="Times New Roman"/>
+                                <w:noProof/>
+                                <w:sz w:val="24"/>
+                                <w:szCs w:val="24"/>
+                              </w:rPr>
+                            </w:pPr>
+                            <w:r>
+                              <w:rPr>
+                                <w:rFonts w:ascii="黑体" w:hAnsi="黑体" w:hint="eastAsia"/>
+                              </w:rPr>
+                              <w:t xml:space="preserve">图 </w:t>
+                            </w:r>
+                            <w:r>
+                              <w:rPr>
+                                <w:rFonts w:ascii="黑体" w:hAnsi="黑体"/>
+                              </w:rPr>
+                              <w:t>3</w:t>
+                            </w:r>
+                            <w:r>
+                              <w:rPr>
+                                <w:rFonts w:ascii="黑体" w:hAnsi="黑体"/>
+                              </w:rPr>
+                              <w:noBreakHyphen/>
+                            </w:r>
+                            <w:r>
+                              <w:rPr>
+                                <w:rFonts w:ascii="黑体" w:hAnsi="黑体"/>
+                              </w:rPr>
+                              <w:fldChar w:fldCharType="begin"/>
+                            </w:r>
+                            <w:r>
+                              <w:rPr>
+                                <w:rFonts w:ascii="黑体" w:hAnsi="黑体"/>
+                              </w:rPr>
+                              <w:instrText xml:space="preserve"> STYLEREF 3 \s </w:instrText>
+                            </w:r>
+                            <w:r>
+                              <w:rPr>
+                                <w:rFonts w:ascii="黑体" w:hAnsi="黑体"/>
+                              </w:rPr>
+                              <w:fldChar w:fldCharType="separate"/>
+                            </w:r>
+                            <w:r>
+                              <w:rPr>
+                                <w:rFonts w:ascii="黑体" w:hAnsi="黑体"/>
+                                <w:noProof/>
+                              </w:rPr>
+                              <w:t>0</w:t>
+                            </w:r>
+                            <w:r>
+                              <w:rPr>
+                                <w:rFonts w:ascii="黑体" w:hAnsi="黑体"/>
+                              </w:rPr>
+                              <w:fldChar w:fldCharType="end"/>
+                            </w:r>
+                            <w:r>
+                              <w:rPr>
+                                <w:rFonts w:ascii="黑体" w:hAnsi="黑体"/>
+                              </w:rPr>
+                              <w:noBreakHyphen/>
+                            </w:r>
+                            <w:r>
+                              <w:rPr>
+                                <w:rFonts w:ascii="黑体" w:hAnsi="黑体"/>
+                              </w:rPr>
+                              <w:fldChar w:fldCharType="begin"/>
+                            </w:r>
+                            <w:r>
+                              <w:rPr>
+                                <w:rFonts w:ascii="黑体" w:hAnsi="黑体"/>
+                              </w:rPr>
+                              <w:instrText xml:space="preserve"> SEQ 图 \* ARABIC \s 3 </w:instrText>
+                            </w:r>
+                            <w:r>
+                              <w:rPr>
+                                <w:rFonts w:ascii="黑体" w:hAnsi="黑体"/>
+                              </w:rPr>
+                              <w:fldChar w:fldCharType="separate"/>
+                            </w:r>
+                            <w:r>
+                              <w:rPr>
+                                <w:rFonts w:ascii="黑体" w:hAnsi="黑体"/>
+                                <w:noProof/>
+                              </w:rPr>
+                              <w:t>1</w:t>
+                            </w:r>
+                            <w:r>
+                              <w:rPr>
+                                <w:rFonts w:ascii="黑体" w:hAnsi="黑体"/>
+                              </w:rPr>
+                              <w:fldChar w:fldCharType="end"/>
+                            </w:r>
+                            <w:r>
+                              <w:rPr>
+                                <w:rFonts w:ascii="黑体" w:hAnsi="黑体"/>
+                              </w:rPr>
+                              <w:t>0</w:t>
+                            </w:r>
+                          </w:p>
+                        </w:txbxContent>
+                      </wps:txbx>
+                      <wps:bodyPr rot="0" spcFirstLastPara="0" vertOverflow="overflow" horzOverflow="overflow" vert="horz" wrap="square" lIns="0" tIns="0" rIns="0" bIns="0" numCol="1" spcCol="0" rtlCol="0" fromWordArt="0" anchor="t" anchorCtr="0" forceAA="0" compatLnSpc="1">
+                        <a:prstTxWarp prst="textNoShape">
+                          <a:avLst/>
+                        </a:prstTxWarp>
+                        <a:spAutoFit/>
+                      </wps:bodyPr>
+                    </wps:wsp>
+                  </a:graphicData>
+                </a:graphic>
+              </wp:anchor>
+            </w:drawing>
+          </mc:Choice>
+          <mc:Fallback>
+            <w:pict>
+              <v:shape w14:anchorId="4E1AE41C" id="_x0000_s1036" type="#_x0000_t202" style="position:absolute;margin-left:0;margin-top:285.95pt;width:467.7pt;height:.05pt;z-index:251699200;visibility:visible;mso-wrap-style:square;mso-wrap-distance-left:9pt;mso-wrap-distance-top:0;mso-wrap-distance-right:9pt;mso-wrap-distance-bottom:0;mso-position-horizontal:absolute;mso-position-horizontal-relative:text;mso-position-vertical:absolute;mso-position-vertical-relative:text;v-text-anchor:top" o:gfxdata="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" stroked="f">
+                <v:textbox style="mso-fit-shape-to-text:t" inset="0,0,0,0">
+                  <w:txbxContent>
+                    <w:p>
+                      <w:pPr>
+                        <w:pStyle w:val="af3"/>
+                        <w:rPr>
+                          <w:rFonts w:ascii="黑体" w:hAnsi="黑体" w:cs="Times New Roman"/>
+                          <w:noProof/>
+                          <w:sz w:val="24"/>
+                          <w:szCs w:val="24"/>
+                        </w:rPr>
+                      </w:pPr>
+                      <w:r>
+                        <w:rPr>
+                          <w:rFonts w:ascii="黑体" w:hAnsi="黑体" w:hint="eastAsia"/>
+                        </w:rPr>
+                        <w:t xml:space="preserve">图 </w:t>
+                      </w:r>
+                      <w:r>
+                        <w:rPr>
+                          <w:rFonts w:ascii="黑体" w:hAnsi="黑体"/>
+                        </w:rPr>
+                        <w:t>3</w:t>
+                      </w:r>
+                      <w:r>
+                        <w:rPr>
+                          <w:rFonts w:ascii="黑体" w:hAnsi="黑体"/>
+                        </w:rPr>
+                        <w:noBreakHyphen/>
+                      </w:r>
+                      <w:r>
+                        <w:rPr>
+                          <w:rFonts w:ascii="黑体" w:hAnsi="黑体"/>
+                        </w:rPr>
+                        <w:fldChar w:fldCharType="begin"/>
+                      </w:r>
+                      <w:r>
+                        <w:rPr>
+                          <w:rFonts w:ascii="黑体" w:hAnsi="黑体"/>
+                        </w:rPr>
+                        <w:instrText xml:space="preserve"> STYLEREF 3 \s </w:instrText>
+                      </w:r>
+                      <w:r>
+                        <w:rPr>
+                          <w:rFonts w:ascii="黑体" w:hAnsi="黑体"/>
+                        </w:rPr>
+                        <w:fldChar w:fldCharType="separate"/>
+                      </w:r>
+                      <w:r>
+                        <w:rPr>
+                          <w:rFonts w:ascii="黑体" w:hAnsi="黑体"/>
+                          <w:noProof/>
+                        </w:rPr>
+                        <w:t>0</w:t>
+                      </w:r>
+                      <w:r>
+                        <w:rPr>
+                          <w:rFonts w:ascii="黑体" w:hAnsi="黑体"/>
+                        </w:rPr>
+                        <w:fldChar w:fldCharType="end"/>
+                      </w:r>
+                      <w:r>
+                        <w:rPr>
+                          <w:rFonts w:ascii="黑体" w:hAnsi="黑体"/>
+                        </w:rPr>
+                        <w:noBreakHyphen/>
+                      </w:r>
+                      <w:r>
+                        <w:rPr>
+                          <w:rFonts w:ascii="黑体" w:hAnsi="黑体"/>
+                        </w:rPr>
+                        <w:fldChar w:fldCharType="begin"/>
+                      </w:r>
+                      <w:r>
+                        <w:rPr>
+                          <w:rFonts w:ascii="黑体" w:hAnsi="黑体"/>
+                        </w:rPr>
+                        <w:instrText xml:space="preserve"> SEQ 图 \* ARABIC \s 3 </w:instrText>
+                      </w:r>
+                      <w:r>
+                        <w:rPr>
+                          <w:rFonts w:ascii="黑体" w:hAnsi="黑体"/>
+                        </w:rPr>
+                        <w:fldChar w:fldCharType="separate"/>
+                      </w:r>
+                      <w:r>
+                        <w:rPr>
+                          <w:rFonts w:ascii="黑体" w:hAnsi="黑体"/>
+                          <w:noProof/>
+                        </w:rPr>
+                        <w:t>1</w:t>
+                      </w:r>
+                      <w:r>
+                        <w:rPr>
+                          <w:rFonts w:ascii="黑体" w:hAnsi="黑体"/>
+                        </w:rPr>
+                        <w:fldChar w:fldCharType="end"/>
+                      </w:r>
+                      <w:r>
+                        <w:rPr>
+                          <w:rFonts w:ascii="黑体" w:hAnsi="黑体"/>
+                        </w:rPr>
+                        <w:t>0</w:t>
+                      </w:r>
+                    </w:p>
+                  </w:txbxContent>
+                </v:textbox>
+                <w10:wrap type="topAndBottom"/>
+              </v:shape>
+            </w:pict>
+          </mc:Fallback>
+        </mc:AlternateContent>
+      </w:r>
       <w:r>
         <w:rPr>
           <w:noProof/>
@@ -8655,13 +9416,365 @@
     </w:p>
     <w:p>
       <w:pPr>
+        <w:ind w:firstLine="480"/>
+        <w:rPr>
+          <w:rFonts w:hint="eastAsia"/>
+        </w:rPr>
+      </w:pPr>
+      <w:r>
+        <w:rPr>
+          <w:rFonts w:hint="eastAsia"/>
+        </w:rPr>
+        <w:t>在用户登录并且正在观看视频之时，客户端将用户</w:t>
+      </w:r>
+      <w:r>
+        <w:rPr>
+          <w:rFonts w:hint="eastAsia"/>
+        </w:rPr>
+        <w:t>token</w:t>
+      </w:r>
+      <w:r>
+        <w:rPr>
+          <w:rFonts w:hint="eastAsia"/>
+        </w:rPr>
+        <w:t>和视频当前观看时间每隔一定时间间隔向服务端发送</w:t>
+      </w:r>
+      <w:r>
+        <w:rPr>
+          <w:rFonts w:hint="eastAsia"/>
+        </w:rPr>
+        <w:t>，服务端接受观看信息</w:t>
+      </w:r>
+      <w:r>
+        <w:rPr>
+          <w:rFonts w:hint="eastAsia"/>
+        </w:rPr>
+        <w:t>，对用户发来的信息进行校验，确保用户为正常登录状态后，将客户端发来的观看时间进行基本校验，比如检验时间是否超出视频总时长等等校验，校验完成后，将信息存入</w:t>
+      </w:r>
+      <w:r>
+        <w:rPr>
+          <w:rFonts w:hint="eastAsia"/>
+        </w:rPr>
+        <w:t>MongoDB</w:t>
+      </w:r>
+      <w:r>
+        <w:rPr>
+          <w:rFonts w:hint="eastAsia"/>
+        </w:rPr>
+        <w:t>中，方便</w:t>
+      </w:r>
+      <w:r>
+        <w:rPr>
+          <w:rFonts w:hint="eastAsia"/>
+        </w:rPr>
+        <w:t>以后的大量</w:t>
+      </w:r>
+      <w:r>
+        <w:rPr>
+          <w:rFonts w:hint="eastAsia"/>
+        </w:rPr>
+        <w:t>读取和更新。最后</w:t>
+      </w:r>
+      <w:r>
+        <w:rPr>
+          <w:rFonts w:hint="eastAsia"/>
+        </w:rPr>
+        <w:t>将保存成功的消息发回客户端。模块数据流图如下图</w:t>
+      </w:r>
+      <w:r>
+        <w:rPr>
+          <w:rFonts w:hint="eastAsia"/>
+        </w:rPr>
+        <w:t>3</w:t>
+      </w:r>
+      <w:r>
+        <w:t>-11</w:t>
+      </w:r>
+      <w:r>
+        <w:rPr>
+          <w:rFonts w:hint="eastAsia"/>
+        </w:rPr>
+        <w:t>所示。</w:t>
+      </w:r>
+    </w:p>
+    <w:p>
+      <w:pPr>
         <w:ind w:firstLineChars="0" w:firstLine="0"/>
       </w:pPr>
-    </w:p>
-    <w:p>
-      <w:pPr>
-        <w:ind w:firstLineChars="0" w:firstLine="0"/>
-      </w:pPr>
+      <w:r>
+        <w:rPr>
+          <w:noProof/>
+        </w:rPr>
+        <mc:AlternateContent>
+          <mc:Choice Requires="wps">
+            <w:drawing>
+              <wp:anchor distT="0" distB="0" distL="114300" distR="114300" simplePos="0" relativeHeight="251701248" behindDoc="0" locked="0" layoutInCell="1" allowOverlap="1" wp14:anchorId="468737DC" wp14:editId="4C76CCAF">
+                <wp:simplePos x="0" y="0"/>
+                <wp:positionH relativeFrom="column">
+                  <wp:posOffset>0</wp:posOffset>
+                </wp:positionH>
+                <wp:positionV relativeFrom="paragraph">
+                  <wp:posOffset>1985010</wp:posOffset>
+                </wp:positionV>
+                <wp:extent cx="5939790" cy="635"/>
+                <wp:effectExtent l="0" t="0" r="0" b="0"/>
+                <wp:wrapTopAndBottom/>
+                <wp:docPr id="1183673411" name="文本框 1"/>
+                <wp:cNvGraphicFramePr/>
+                <a:graphic xmlns:a="http://schemas.openxmlformats.org/drawingml/2006/main">
+                  <a:graphicData uri="http://schemas.microsoft.com/office/word/2010/wordprocessingShape">
+                    <wps:wsp>
+                      <wps:cNvSpPr txBox="1"/>
+                      <wps:spPr>
+                        <a:xfrm>
+                          <a:off x="0" y="0"/>
+                          <a:ext cx="5939790" cy="635"/>
+                        </a:xfrm>
+                        <a:prstGeom prst="rect">
+                          <a:avLst/>
+                        </a:prstGeom>
+                        <a:solidFill>
+                          <a:prstClr val="white"/>
+                        </a:solidFill>
+                        <a:ln>
+                          <a:noFill/>
+                        </a:ln>
+                      </wps:spPr>
+                      <wps:txbx>
+                        <w:txbxContent>
+                          <w:p>
+                            <w:pPr>
+                              <w:pStyle w:val="af3"/>
+                              <w:rPr>
+                                <w:rFonts w:ascii="黑体" w:hAnsi="黑体" w:cs="Times New Roman"/>
+                                <w:noProof/>
+                                <w:sz w:val="24"/>
+                                <w:szCs w:val="24"/>
+                              </w:rPr>
+                            </w:pPr>
+                            <w:r>
+                              <w:rPr>
+                                <w:rFonts w:ascii="黑体" w:hAnsi="黑体" w:hint="eastAsia"/>
+                              </w:rPr>
+                              <w:t xml:space="preserve">图 </w:t>
+                            </w:r>
+                            <w:r>
+                              <w:rPr>
+                                <w:rFonts w:ascii="黑体" w:hAnsi="黑体"/>
+                              </w:rPr>
+                              <w:t>3</w:t>
+                            </w:r>
+                            <w:r>
+                              <w:rPr>
+                                <w:rFonts w:ascii="黑体" w:hAnsi="黑体"/>
+                              </w:rPr>
+                              <w:noBreakHyphen/>
+                            </w:r>
+                            <w:r>
+                              <w:rPr>
+                                <w:rFonts w:ascii="黑体" w:hAnsi="黑体"/>
+                              </w:rPr>
+                              <w:fldChar w:fldCharType="begin"/>
+                            </w:r>
+                            <w:r>
+                              <w:rPr>
+                                <w:rFonts w:ascii="黑体" w:hAnsi="黑体"/>
+                              </w:rPr>
+                              <w:instrText xml:space="preserve"> STYLEREF 3 \s </w:instrText>
+                            </w:r>
+                            <w:r>
+                              <w:rPr>
+                                <w:rFonts w:ascii="黑体" w:hAnsi="黑体"/>
+                              </w:rPr>
+                              <w:fldChar w:fldCharType="separate"/>
+                            </w:r>
+                            <w:r>
+                              <w:rPr>
+                                <w:rFonts w:ascii="黑体" w:hAnsi="黑体"/>
+                                <w:noProof/>
+                              </w:rPr>
+                              <w:t>0</w:t>
+                            </w:r>
+                            <w:r>
+                              <w:rPr>
+                                <w:rFonts w:ascii="黑体" w:hAnsi="黑体"/>
+                              </w:rPr>
+                              <w:fldChar w:fldCharType="end"/>
+                            </w:r>
+                            <w:r>
+                              <w:rPr>
+                                <w:rFonts w:ascii="黑体" w:hAnsi="黑体"/>
+                              </w:rPr>
+                              <w:noBreakHyphen/>
+                            </w:r>
+                            <w:r>
+                              <w:rPr>
+                                <w:rFonts w:ascii="黑体" w:hAnsi="黑体"/>
+                              </w:rPr>
+                              <w:fldChar w:fldCharType="begin"/>
+                            </w:r>
+                            <w:r>
+                              <w:rPr>
+                                <w:rFonts w:ascii="黑体" w:hAnsi="黑体"/>
+                              </w:rPr>
+                              <w:instrText xml:space="preserve"> SEQ 图 \* ARABIC \s 3 </w:instrText>
+                            </w:r>
+                            <w:r>
+                              <w:rPr>
+                                <w:rFonts w:ascii="黑体" w:hAnsi="黑体"/>
+                              </w:rPr>
+                              <w:fldChar w:fldCharType="separate"/>
+                            </w:r>
+                            <w:r>
+                              <w:rPr>
+                                <w:rFonts w:ascii="黑体" w:hAnsi="黑体"/>
+                                <w:noProof/>
+                              </w:rPr>
+                              <w:t>1</w:t>
+                            </w:r>
+                            <w:r>
+                              <w:rPr>
+                                <w:rFonts w:ascii="黑体" w:hAnsi="黑体"/>
+                              </w:rPr>
+                              <w:fldChar w:fldCharType="end"/>
+                            </w:r>
+                            <w:r>
+                              <w:rPr>
+                                <w:rFonts w:ascii="黑体" w:hAnsi="黑体"/>
+                              </w:rPr>
+                              <w:t>1</w:t>
+                            </w:r>
+                          </w:p>
+                        </w:txbxContent>
+                      </wps:txbx>
+                      <wps:bodyPr rot="0" spcFirstLastPara="0" vertOverflow="overflow" horzOverflow="overflow" vert="horz" wrap="square" lIns="0" tIns="0" rIns="0" bIns="0" numCol="1" spcCol="0" rtlCol="0" fromWordArt="0" anchor="t" anchorCtr="0" forceAA="0" compatLnSpc="1">
+                        <a:prstTxWarp prst="textNoShape">
+                          <a:avLst/>
+                        </a:prstTxWarp>
+                        <a:spAutoFit/>
+                      </wps:bodyPr>
+                    </wps:wsp>
+                  </a:graphicData>
+                </a:graphic>
+              </wp:anchor>
+            </w:drawing>
+          </mc:Choice>
+          <mc:Fallback>
+            <w:pict>
+              <v:shape w14:anchorId="468737DC" id="_x0000_s1037" type="#_x0000_t202" style="position:absolute;margin-left:0;margin-top:156.3pt;width:467.7pt;height:.05pt;z-index:251701248;visibility:visible;mso-wrap-style:square;mso-wrap-distance-left:9pt;mso-wrap-distance-top:0;mso-wrap-distance-right:9pt;mso-wrap-distance-bottom:0;mso-position-horizontal:absolute;mso-position-horizontal-relative:text;mso-position-vertical:absolute;mso-position-vertical-relative:text;v-text-anchor:top" o:gfxdata="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" stroked="f">
+                <v:textbox style="mso-fit-shape-to-text:t" inset="0,0,0,0">
+                  <w:txbxContent>
+                    <w:p>
+                      <w:pPr>
+                        <w:pStyle w:val="af3"/>
+                        <w:rPr>
+                          <w:rFonts w:ascii="黑体" w:hAnsi="黑体" w:cs="Times New Roman"/>
+                          <w:noProof/>
+                          <w:sz w:val="24"/>
+                          <w:szCs w:val="24"/>
+                        </w:rPr>
+                      </w:pPr>
+                      <w:r>
+                        <w:rPr>
+                          <w:rFonts w:ascii="黑体" w:hAnsi="黑体" w:hint="eastAsia"/>
+                        </w:rPr>
+                        <w:t xml:space="preserve">图 </w:t>
+                      </w:r>
+                      <w:r>
+                        <w:rPr>
+                          <w:rFonts w:ascii="黑体" w:hAnsi="黑体"/>
+                        </w:rPr>
+                        <w:t>3</w:t>
+                      </w:r>
+                      <w:r>
+                        <w:rPr>
+                          <w:rFonts w:ascii="黑体" w:hAnsi="黑体"/>
+                        </w:rPr>
+                        <w:noBreakHyphen/>
+                      </w:r>
+                      <w:r>
+                        <w:rPr>
+                          <w:rFonts w:ascii="黑体" w:hAnsi="黑体"/>
+                        </w:rPr>
+                        <w:fldChar w:fldCharType="begin"/>
+                      </w:r>
+                      <w:r>
+                        <w:rPr>
+                          <w:rFonts w:ascii="黑体" w:hAnsi="黑体"/>
+                        </w:rPr>
+                        <w:instrText xml:space="preserve"> STYLEREF 3 \s </w:instrText>
+                      </w:r>
+                      <w:r>
+                        <w:rPr>
+                          <w:rFonts w:ascii="黑体" w:hAnsi="黑体"/>
+                        </w:rPr>
+                        <w:fldChar w:fldCharType="separate"/>
+                      </w:r>
+                      <w:r>
+                        <w:rPr>
+                          <w:rFonts w:ascii="黑体" w:hAnsi="黑体"/>
+                          <w:noProof/>
+                        </w:rPr>
+                        <w:t>0</w:t>
+                      </w:r>
+                      <w:r>
+                        <w:rPr>
+                          <w:rFonts w:ascii="黑体" w:hAnsi="黑体"/>
+                        </w:rPr>
+                        <w:fldChar w:fldCharType="end"/>
+                      </w:r>
+                      <w:r>
+                        <w:rPr>
+                          <w:rFonts w:ascii="黑体" w:hAnsi="黑体"/>
+                        </w:rPr>
+                        <w:noBreakHyphen/>
+                      </w:r>
+                      <w:r>
+                        <w:rPr>
+                          <w:rFonts w:ascii="黑体" w:hAnsi="黑体"/>
+                        </w:rPr>
+                        <w:fldChar w:fldCharType="begin"/>
+                      </w:r>
+                      <w:r>
+                        <w:rPr>
+                          <w:rFonts w:ascii="黑体" w:hAnsi="黑体"/>
+                        </w:rPr>
+                        <w:instrText xml:space="preserve"> SEQ 图 \* ARABIC \s 3 </w:instrText>
+                      </w:r>
+                      <w:r>
+                        <w:rPr>
+                          <w:rFonts w:ascii="黑体" w:hAnsi="黑体"/>
+                        </w:rPr>
+                        <w:fldChar w:fldCharType="separate"/>
+                      </w:r>
+                      <w:r>
+                        <w:rPr>
+                          <w:rFonts w:ascii="黑体" w:hAnsi="黑体"/>
+                          <w:noProof/>
+                        </w:rPr>
+                        <w:t>1</w:t>
+                      </w:r>
+                      <w:r>
+                        <w:rPr>
+                          <w:rFonts w:ascii="黑体" w:hAnsi="黑体"/>
+                        </w:rPr>
+                        <w:fldChar w:fldCharType="end"/>
+                      </w:r>
+                      <w:r>
+                        <w:rPr>
+                          <w:rFonts w:ascii="黑体" w:hAnsi="黑体"/>
+                        </w:rPr>
+                        <w:t>1</w:t>
+                      </w:r>
+                    </w:p>
+                  </w:txbxContent>
+                </v:textbox>
+                <w10:wrap type="topAndBottom"/>
+              </v:shape>
+            </w:pict>
+          </mc:Fallback>
+        </mc:AlternateContent>
+      </w:r>
       <w:r>
         <w:rPr>
           <w:noProof/>
@@ -8746,6 +9859,7 @@
         <w:rPr>
           <w:rFonts w:hint="eastAsia"/>
         </w:rPr>
+        <w:lastRenderedPageBreak/>
         <w:t>3</w:t>
       </w:r>
       <w:r>
@@ -8760,18 +9874,298 @@
     </w:p>
     <w:p>
       <w:pPr>
+        <w:ind w:firstLine="480"/>
+        <w:rPr>
+          <w:rFonts w:hint="eastAsia"/>
+        </w:rPr>
+      </w:pPr>
+      <w:r>
+        <w:rPr>
+          <w:rFonts w:hint="eastAsia"/>
+        </w:rPr>
+        <w:t>当用户登录之后，看过的视频和做过提交的习题会记录在个人学习进度中，在个人学习进度模块中，每当有新增或是查询的请求时，</w:t>
+      </w:r>
+      <w:r>
+        <w:rPr>
+          <w:rFonts w:hint="eastAsia"/>
+        </w:rPr>
+        <w:t>服务端先对用户身份信息进行校验</w:t>
+      </w:r>
+      <w:r>
+        <w:rPr>
+          <w:rFonts w:hint="eastAsia"/>
+        </w:rPr>
+        <w:t>，校验完成之后，如果是新的视频记录则需要视频信息校验，将信息与视频信息库中的信息作</w:t>
+      </w:r>
+      <w:r>
+        <w:rPr>
+          <w:rFonts w:hint="eastAsia"/>
+        </w:rPr>
+        <w:t>对比。如果是新的习题记录则需要与习题信息库进行校验，再核对完成之后，整合的视频习题信息存入个人学习进度</w:t>
+      </w:r>
+      <w:r>
+        <w:rPr>
+          <w:rFonts w:hint="eastAsia"/>
+        </w:rPr>
+        <w:t>中。若是查询的请求，则按</w:t>
+      </w:r>
+      <w:r>
+        <w:rPr>
+          <w:rFonts w:hint="eastAsia"/>
+        </w:rPr>
+        <w:t>用户信息直接到用户历史信息校验部分，并且去对应的习题信息库和视频信息库中查询，得出的视频和习题信息经过整合之后返回给客户端。模块数据流图如下图</w:t>
+      </w:r>
+      <w:r>
+        <w:rPr>
+          <w:rFonts w:hint="eastAsia"/>
+        </w:rPr>
+        <w:t>3</w:t>
+      </w:r>
+      <w:r>
+        <w:t>-12</w:t>
+      </w:r>
+      <w:r>
+        <w:rPr>
+          <w:rFonts w:hint="eastAsia"/>
+        </w:rPr>
+        <w:t>所示。</w:t>
+      </w:r>
+    </w:p>
+    <w:p>
+      <w:pPr>
         <w:ind w:firstLineChars="0" w:firstLine="0"/>
-      </w:pPr>
-    </w:p>
-    <w:p>
-      <w:pPr>
-        <w:ind w:firstLineChars="0" w:firstLine="0"/>
+        <w:rPr>
+          <w:rFonts w:hint="eastAsia"/>
+        </w:rPr>
       </w:pPr>
       <w:r>
         <w:rPr>
           <w:noProof/>
         </w:rPr>
-        <w:lastRenderedPageBreak/>
+        <mc:AlternateContent>
+          <mc:Choice Requires="wps">
+            <w:drawing>
+              <wp:anchor distT="0" distB="0" distL="114300" distR="114300" simplePos="0" relativeHeight="251703296" behindDoc="0" locked="0" layoutInCell="1" allowOverlap="1" wp14:anchorId="2A4A1046" wp14:editId="765F1E33">
+                <wp:simplePos x="0" y="0"/>
+                <wp:positionH relativeFrom="column">
+                  <wp:posOffset>0</wp:posOffset>
+                </wp:positionH>
+                <wp:positionV relativeFrom="paragraph">
+                  <wp:posOffset>3356610</wp:posOffset>
+                </wp:positionV>
+                <wp:extent cx="5939790" cy="635"/>
+                <wp:effectExtent l="0" t="0" r="0" b="0"/>
+                <wp:wrapTopAndBottom/>
+                <wp:docPr id="1927849280" name="文本框 1"/>
+                <wp:cNvGraphicFramePr/>
+                <a:graphic xmlns:a="http://schemas.openxmlformats.org/drawingml/2006/main">
+                  <a:graphicData uri="http://schemas.microsoft.com/office/word/2010/wordprocessingShape">
+                    <wps:wsp>
+                      <wps:cNvSpPr txBox="1"/>
+                      <wps:spPr>
+                        <a:xfrm>
+                          <a:off x="0" y="0"/>
+                          <a:ext cx="5939790" cy="635"/>
+                        </a:xfrm>
+                        <a:prstGeom prst="rect">
+                          <a:avLst/>
+                        </a:prstGeom>
+                        <a:solidFill>
+                          <a:prstClr val="white"/>
+                        </a:solidFill>
+                        <a:ln>
+                          <a:noFill/>
+                        </a:ln>
+                      </wps:spPr>
+                      <wps:txbx>
+                        <w:txbxContent>
+                          <w:p>
+                            <w:pPr>
+                              <w:pStyle w:val="af3"/>
+                              <w:rPr>
+                                <w:rFonts w:ascii="黑体" w:hAnsi="黑体" w:cs="Times New Roman"/>
+                                <w:noProof/>
+                                <w:sz w:val="24"/>
+                                <w:szCs w:val="24"/>
+                              </w:rPr>
+                            </w:pPr>
+                            <w:r>
+                              <w:rPr>
+                                <w:rFonts w:ascii="黑体" w:hAnsi="黑体" w:hint="eastAsia"/>
+                              </w:rPr>
+                              <w:t xml:space="preserve">图 </w:t>
+                            </w:r>
+                            <w:r>
+                              <w:rPr>
+                                <w:rFonts w:ascii="黑体" w:hAnsi="黑体"/>
+                              </w:rPr>
+                              <w:t>3</w:t>
+                            </w:r>
+                            <w:r>
+                              <w:rPr>
+                                <w:rFonts w:ascii="黑体" w:hAnsi="黑体"/>
+                              </w:rPr>
+                              <w:noBreakHyphen/>
+                            </w:r>
+                            <w:r>
+                              <w:rPr>
+                                <w:rFonts w:ascii="黑体" w:hAnsi="黑体"/>
+                              </w:rPr>
+                              <w:fldChar w:fldCharType="begin"/>
+                            </w:r>
+                            <w:r>
+                              <w:rPr>
+                                <w:rFonts w:ascii="黑体" w:hAnsi="黑体"/>
+                              </w:rPr>
+                              <w:instrText xml:space="preserve"> </w:instrText>
+                            </w:r>
+                            <w:r>
+                              <w:rPr>
+                                <w:rFonts w:ascii="黑体" w:hAnsi="黑体" w:hint="eastAsia"/>
+                              </w:rPr>
+                              <w:instrText>SEQ 图 \* ARABIC \s 3</w:instrText>
+                            </w:r>
+                            <w:r>
+                              <w:rPr>
+                                <w:rFonts w:ascii="黑体" w:hAnsi="黑体"/>
+                              </w:rPr>
+                              <w:instrText xml:space="preserve"> </w:instrText>
+                            </w:r>
+                            <w:r>
+                              <w:rPr>
+                                <w:rFonts w:ascii="黑体" w:hAnsi="黑体"/>
+                              </w:rPr>
+                              <w:fldChar w:fldCharType="separate"/>
+                            </w:r>
+                            <w:r>
+                              <w:rPr>
+                                <w:rFonts w:ascii="黑体" w:hAnsi="黑体"/>
+                                <w:noProof/>
+                              </w:rPr>
+                              <w:t>1</w:t>
+                            </w:r>
+                            <w:r>
+                              <w:rPr>
+                                <w:rFonts w:ascii="黑体" w:hAnsi="黑体"/>
+                              </w:rPr>
+                              <w:fldChar w:fldCharType="end"/>
+                            </w:r>
+                            <w:r>
+                              <w:rPr>
+                                <w:rFonts w:ascii="黑体" w:hAnsi="黑体"/>
+                              </w:rPr>
+                              <w:t>2</w:t>
+                            </w:r>
+                          </w:p>
+                        </w:txbxContent>
+                      </wps:txbx>
+                      <wps:bodyPr rot="0" spcFirstLastPara="0" vertOverflow="overflow" horzOverflow="overflow" vert="horz" wrap="square" lIns="0" tIns="0" rIns="0" bIns="0" numCol="1" spcCol="0" rtlCol="0" fromWordArt="0" anchor="t" anchorCtr="0" forceAA="0" compatLnSpc="1">
+                        <a:prstTxWarp prst="textNoShape">
+                          <a:avLst/>
+                        </a:prstTxWarp>
+                        <a:spAutoFit/>
+                      </wps:bodyPr>
+                    </wps:wsp>
+                  </a:graphicData>
+                </a:graphic>
+              </wp:anchor>
+            </w:drawing>
+          </mc:Choice>
+          <mc:Fallback>
+            <w:pict>
+              <v:shape w14:anchorId="2A4A1046" id="_x0000_s1038" type="#_x0000_t202" style="position:absolute;margin-left:0;margin-top:264.3pt;width:467.7pt;height:.05pt;z-index:251703296;visibility:visible;mso-wrap-style:square;mso-wrap-distance-left:9pt;mso-wrap-distance-top:0;mso-wrap-distance-right:9pt;mso-wrap-distance-bottom:0;mso-position-horizontal:absolute;mso-position-horizontal-relative:text;mso-position-vertical:absolute;mso-position-vertical-relative:text;v-text-anchor:top" o:gfxdata="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" stroked="f">
+                <v:textbox style="mso-fit-shape-to-text:t" inset="0,0,0,0">
+                  <w:txbxContent>
+                    <w:p>
+                      <w:pPr>
+                        <w:pStyle w:val="af3"/>
+                        <w:rPr>
+                          <w:rFonts w:ascii="黑体" w:hAnsi="黑体" w:cs="Times New Roman"/>
+                          <w:noProof/>
+                          <w:sz w:val="24"/>
+                          <w:szCs w:val="24"/>
+                        </w:rPr>
+                      </w:pPr>
+                      <w:r>
+                        <w:rPr>
+                          <w:rFonts w:ascii="黑体" w:hAnsi="黑体" w:hint="eastAsia"/>
+                        </w:rPr>
+                        <w:t xml:space="preserve">图 </w:t>
+                      </w:r>
+                      <w:r>
+                        <w:rPr>
+                          <w:rFonts w:ascii="黑体" w:hAnsi="黑体"/>
+                        </w:rPr>
+                        <w:t>3</w:t>
+                      </w:r>
+                      <w:r>
+                        <w:rPr>
+                          <w:rFonts w:ascii="黑体" w:hAnsi="黑体"/>
+                        </w:rPr>
+                        <w:noBreakHyphen/>
+                      </w:r>
+                      <w:r>
+                        <w:rPr>
+                          <w:rFonts w:ascii="黑体" w:hAnsi="黑体"/>
+                        </w:rPr>
+                        <w:fldChar w:fldCharType="begin"/>
+                      </w:r>
+                      <w:r>
+                        <w:rPr>
+                          <w:rFonts w:ascii="黑体" w:hAnsi="黑体"/>
+                        </w:rPr>
+                        <w:instrText xml:space="preserve"> </w:instrText>
+                      </w:r>
+                      <w:r>
+                        <w:rPr>
+                          <w:rFonts w:ascii="黑体" w:hAnsi="黑体" w:hint="eastAsia"/>
+                        </w:rPr>
+                        <w:instrText>SEQ 图 \* ARABIC \s 3</w:instrText>
+                      </w:r>
+                      <w:r>
+                        <w:rPr>
+                          <w:rFonts w:ascii="黑体" w:hAnsi="黑体"/>
+                        </w:rPr>
+                        <w:instrText xml:space="preserve"> </w:instrText>
+                      </w:r>
+                      <w:r>
+                        <w:rPr>
+                          <w:rFonts w:ascii="黑体" w:hAnsi="黑体"/>
+                        </w:rPr>
+                        <w:fldChar w:fldCharType="separate"/>
+                      </w:r>
+                      <w:r>
+                        <w:rPr>
+                          <w:rFonts w:ascii="黑体" w:hAnsi="黑体"/>
+                          <w:noProof/>
+                        </w:rPr>
+                        <w:t>1</w:t>
+                      </w:r>
+                      <w:r>
+                        <w:rPr>
+                          <w:rFonts w:ascii="黑体" w:hAnsi="黑体"/>
+                        </w:rPr>
+                        <w:fldChar w:fldCharType="end"/>
+                      </w:r>
+                      <w:r>
+                        <w:rPr>
+                          <w:rFonts w:ascii="黑体" w:hAnsi="黑体"/>
+                        </w:rPr>
+                        <w:t>2</w:t>
+                      </w:r>
+                    </w:p>
+                  </w:txbxContent>
+                </v:textbox>
+                <w10:wrap type="topAndBottom"/>
+              </v:shape>
+            </w:pict>
+          </mc:Fallback>
+        </mc:AlternateContent>
+      </w:r>
+      <w:r>
+        <w:rPr>
+          <w:noProof/>
+        </w:rPr>
         <w:drawing>
           <wp:anchor distT="0" distB="0" distL="114300" distR="114300" simplePos="0" relativeHeight="251677696" behindDoc="0" locked="0" layoutInCell="1" allowOverlap="1" wp14:anchorId="26190BB1">
             <wp:simplePos x="0" y="0"/>
@@ -8832,262 +10226,404 @@
     <w:p>
       <w:pPr>
         <w:ind w:firstLineChars="0" w:firstLine="0"/>
-      </w:pPr>
-    </w:p>
-    <w:p>
-      <w:pPr>
-        <w:ind w:firstLineChars="0" w:firstLine="0"/>
-      </w:pPr>
-    </w:p>
-    <w:p>
-      <w:pPr>
-        <w:pStyle w:val="2"/>
-      </w:pPr>
-      <w:r>
-        <w:rPr>
-          <w:rFonts w:hint="eastAsia"/>
-        </w:rPr>
-        <w:t>3</w:t>
-      </w:r>
-      <w:r>
-        <w:t xml:space="preserve">.2 </w:t>
-      </w:r>
-      <w:r>
-        <w:rPr>
-          <w:rFonts w:hint="eastAsia"/>
-        </w:rPr>
-        <w:t>体系结构（前端部分）</w:t>
+        <w:rPr>
+          <w:rFonts w:hint="eastAsia"/>
+        </w:rPr>
+      </w:pPr>
+    </w:p>
+    <w:p>
+      <w:pPr>
+        <w:pStyle w:val="1"/>
+        <w:rPr>
+          <w:rFonts w:hint="eastAsia"/>
+        </w:rPr>
+      </w:pPr>
+      <w:r>
+        <w:rPr>
+          <w:rFonts w:hint="eastAsia"/>
+        </w:rPr>
+        <w:t>4</w:t>
+      </w:r>
+      <w:r>
+        <w:t xml:space="preserve"> </w:t>
+      </w:r>
+      <w:r>
+        <w:rPr>
+          <w:rFonts w:hint="eastAsia"/>
+        </w:rPr>
+        <w:t>数据库设计</w:t>
       </w:r>
     </w:p>
     <w:p>
       <w:pPr>
         <w:ind w:firstLine="480"/>
       </w:pPr>
-    </w:p>
-    <w:p>
-      <w:pPr>
+      <w:r>
+        <w:rPr>
+          <w:rFonts w:hint="eastAsia"/>
+        </w:rPr>
+        <w:t>根据系统结构设计的功能分析，后端数据库部分主要的设计有，用户表、角色表、用户角色表</w:t>
+      </w:r>
+      <w:r>
+        <w:rPr>
+          <w:rFonts w:hint="eastAsia"/>
+        </w:rPr>
+        <w:t>、</w:t>
+      </w:r>
+      <w:r>
+        <w:rPr>
+          <w:rFonts w:hint="eastAsia"/>
+        </w:rPr>
+        <w:t>视频表、视频历史记录时间表、视频播放量表、习题组表、选择题表、判断题表、主观题表、个人学习进度表。</w:t>
+      </w:r>
+      <w:r>
+        <w:rPr>
+          <w:rFonts w:hint="eastAsia"/>
+        </w:rPr>
+        <w:t>使用的数据库有关系型</w:t>
+      </w:r>
+      <w:r>
+        <w:rPr>
+          <w:rFonts w:hint="eastAsia"/>
+        </w:rPr>
+        <w:t>MySQL</w:t>
+      </w:r>
+      <w:r>
+        <w:rPr>
+          <w:rFonts w:hint="eastAsia"/>
+        </w:rPr>
+        <w:t>和</w:t>
+      </w:r>
+      <w:r>
+        <w:rPr>
+          <w:rFonts w:hint="eastAsia"/>
+        </w:rPr>
+        <w:t>MongoDB</w:t>
+      </w:r>
+      <w:r>
+        <w:rPr>
+          <w:rFonts w:hint="eastAsia"/>
+        </w:rPr>
+        <w:t>非关系型数据库。</w:t>
+      </w:r>
+    </w:p>
+    <w:p>
+      <w:pPr>
+        <w:pStyle w:val="af0"/>
+        <w:numPr>
+          <w:ilvl w:val="0"/>
+          <w:numId w:val="6"/>
+        </w:numPr>
+        <w:ind w:firstLineChars="0"/>
+      </w:pPr>
+      <w:r>
+        <w:rPr>
+          <w:rFonts w:hint="eastAsia"/>
+        </w:rPr>
+        <w:t>MySQL</w:t>
+      </w:r>
+      <w:r>
+        <w:rPr>
+          <w:rFonts w:hint="eastAsia"/>
+        </w:rPr>
+        <w:t>的优势</w:t>
+      </w:r>
+    </w:p>
+    <w:p>
+      <w:pPr>
+        <w:pStyle w:val="af0"/>
         <w:ind w:firstLine="480"/>
-      </w:pPr>
-      <w:r>
-        <w:rPr>
-          <w:noProof/>
+        <w:rPr>
+          <w:rFonts w:hint="eastAsia"/>
+          <w:vertAlign w:val="superscript"/>
+        </w:rPr>
+      </w:pPr>
+      <w:r>
+        <w:rPr>
+          <w:rFonts w:hint="eastAsia"/>
+        </w:rPr>
+        <w:t>MySQL</w:t>
+      </w:r>
+      <w:r>
+        <w:rPr>
+          <w:rFonts w:hint="eastAsia"/>
+        </w:rPr>
+        <w:t>是常用的</w:t>
+      </w:r>
+      <w:r>
+        <w:rPr>
+          <w:rFonts w:hint="eastAsia"/>
+        </w:rPr>
+        <w:t>关系型数据库，运行速度快，</w:t>
+      </w:r>
+      <w:r>
+        <w:rPr>
+          <w:rFonts w:hint="eastAsia"/>
+        </w:rPr>
+        <w:t>MySQL</w:t>
+      </w:r>
+      <w:r>
+        <w:rPr>
+          <w:rFonts w:hint="eastAsia"/>
+        </w:rPr>
+        <w:t>体积小，执行命令快。使用成本低，</w:t>
+      </w:r>
+      <w:r>
+        <w:rPr>
+          <w:rFonts w:hint="eastAsia"/>
+        </w:rPr>
+        <w:t>MySQL</w:t>
+      </w:r>
+      <w:r>
+        <w:rPr>
+          <w:rFonts w:hint="eastAsia"/>
+        </w:rPr>
+        <w:t>是开源的，且提供免费版本，使用方便</w:t>
+      </w:r>
+      <w:r>
+        <w:rPr>
+          <w:rFonts w:hint="eastAsia"/>
+        </w:rPr>
+        <w:t>。历史悠久，使用稳定，性能卓越，占用资源少</w:t>
+      </w:r>
+      <w:r>
+        <w:rPr>
+          <w:rFonts w:hint="eastAsia"/>
+        </w:rPr>
+        <w:t>等等优点深受广大开发者喜爱</w:t>
+      </w:r>
+      <w:r>
+        <w:rPr>
+          <w:vertAlign w:val="superscript"/>
+        </w:rPr>
+        <w:fldChar w:fldCharType="begin"/>
+      </w:r>
+      <w:r>
+        <w:rPr>
+          <w:vertAlign w:val="superscript"/>
+        </w:rPr>
+        <w:instrText xml:space="preserve"> </w:instrText>
+      </w:r>
+      <w:r>
+        <w:rPr>
+          <w:rFonts w:hint="eastAsia"/>
+          <w:vertAlign w:val="superscript"/>
+        </w:rPr>
+        <w:instrText>REF _Ref130673771 \r \h</w:instrText>
+      </w:r>
+      <w:r>
+        <w:rPr>
+          <w:vertAlign w:val="superscript"/>
+        </w:rPr>
+        <w:instrText xml:space="preserve"> </w:instrText>
+      </w:r>
+      <w:r>
+        <w:rPr>
+          <w:vertAlign w:val="superscript"/>
+        </w:rPr>
+      </w:r>
+      <w:r>
+        <w:rPr>
+          <w:vertAlign w:val="superscript"/>
+        </w:rPr>
+        <w:instrText xml:space="preserve"> \* MERGEFORMAT </w:instrText>
+      </w:r>
+      <w:r>
+        <w:rPr>
+          <w:vertAlign w:val="superscript"/>
+        </w:rPr>
+        <w:fldChar w:fldCharType="separate"/>
+      </w:r>
+      <w:r>
+        <w:rPr>
+          <w:vertAlign w:val="superscript"/>
+        </w:rPr>
+        <w:t>[3]</w:t>
+      </w:r>
+      <w:r>
+        <w:rPr>
+          <w:vertAlign w:val="superscript"/>
+        </w:rPr>
+        <w:fldChar w:fldCharType="end"/>
+      </w:r>
+      <w:r>
+        <w:rPr>
+          <w:rFonts w:hint="eastAsia"/>
+        </w:rPr>
+        <w:t>。</w:t>
+      </w:r>
+    </w:p>
+    <w:p>
+      <w:pPr>
+        <w:pStyle w:val="af0"/>
+        <w:numPr>
+          <w:ilvl w:val="0"/>
+          <w:numId w:val="6"/>
+        </w:numPr>
+        <w:ind w:firstLineChars="0"/>
+      </w:pPr>
+      <w:r>
+        <w:rPr>
+          <w:rFonts w:hint="eastAsia"/>
         </w:rPr>
         <w:lastRenderedPageBreak/>
-        <w:drawing>
-          <wp:anchor distT="0" distB="0" distL="114300" distR="114300" simplePos="0" relativeHeight="251665408" behindDoc="0" locked="0" layoutInCell="1" allowOverlap="1" wp14:anchorId="76ED51AE">
-            <wp:simplePos x="0" y="0"/>
-            <wp:positionH relativeFrom="page">
-              <wp:align>center</wp:align>
-            </wp:positionH>
-            <wp:positionV relativeFrom="paragraph">
-              <wp:posOffset>522710</wp:posOffset>
-            </wp:positionV>
-            <wp:extent cx="5939790" cy="4307205"/>
-            <wp:effectExtent l="0" t="0" r="3810" b="0"/>
-            <wp:wrapTopAndBottom/>
-            <wp:docPr id="21" name="图片 21"/>
-            <wp:cNvGraphicFramePr>
-              <a:graphicFrameLocks xmlns:a="http://schemas.openxmlformats.org/drawingml/2006/main" noChangeAspect="1"/>
-            </wp:cNvGraphicFramePr>
-            <a:graphic xmlns:a="http://schemas.openxmlformats.org/drawingml/2006/main">
-              <a:graphicData uri="http://schemas.openxmlformats.org/drawingml/2006/picture">
-                <pic:pic xmlns:pic="http://schemas.openxmlformats.org/drawingml/2006/picture">
-                  <pic:nvPicPr>
-                    <pic:cNvPr id="1" name=""/>
-                    <pic:cNvPicPr/>
-                  </pic:nvPicPr>
-                  <pic:blipFill>
-                    <a:blip r:embed="rId29">
-                      <a:extLst>
-                        <a:ext uri="{28A0092B-C50C-407E-A947-70E740481C1C}">
-                          <a14:useLocalDpi xmlns:a14="http://schemas.microsoft.com/office/drawing/2010/main" val="0"/>
-                        </a:ext>
-                      </a:extLst>
-                    </a:blip>
-                    <a:stretch>
-                      <a:fillRect/>
-                    </a:stretch>
-                  </pic:blipFill>
-                  <pic:spPr>
-                    <a:xfrm>
-                      <a:off x="0" y="0"/>
-                      <a:ext cx="5939790" cy="4307205"/>
-                    </a:xfrm>
-                    <a:prstGeom prst="rect">
-                      <a:avLst/>
-                    </a:prstGeom>
-                  </pic:spPr>
-                </pic:pic>
-              </a:graphicData>
-            </a:graphic>
-            <wp14:sizeRelH relativeFrom="page">
-              <wp14:pctWidth>0</wp14:pctWidth>
-            </wp14:sizeRelH>
-            <wp14:sizeRelV relativeFrom="page">
-              <wp14:pctHeight>0</wp14:pctHeight>
-            </wp14:sizeRelV>
-          </wp:anchor>
-        </w:drawing>
-      </w:r>
-      <w:r>
-        <w:rPr>
-          <w:rFonts w:hint="eastAsia"/>
-        </w:rPr>
-        <w:t>而前端部分</w:t>
-      </w:r>
-      <w:r>
-        <w:rPr>
-          <w:rFonts w:hint="eastAsia"/>
-        </w:rPr>
-        <w:t>一共由四大模块组成，其中用户模块包含了管理员模块</w:t>
-      </w:r>
-      <w:r>
-        <w:rPr>
-          <w:rFonts w:hint="eastAsia"/>
-        </w:rPr>
-        <w:t>，每个模块都有对应的功能以及实现，主要是为了更好的与后端模块对接。</w:t>
-      </w:r>
-    </w:p>
-    <w:p>
-      <w:pPr>
+        <w:t>MongoDB</w:t>
+      </w:r>
+      <w:r>
+        <w:rPr>
+          <w:rFonts w:hint="eastAsia"/>
+        </w:rPr>
+        <w:t>的优势</w:t>
+      </w:r>
+    </w:p>
+    <w:p>
+      <w:pPr>
+        <w:pStyle w:val="af0"/>
         <w:ind w:firstLine="480"/>
-      </w:pPr>
-    </w:p>
-    <w:p>
-      <w:pPr>
-        <w:pStyle w:val="3"/>
-      </w:pPr>
-      <w:r>
-        <w:rPr>
-          <w:rFonts w:hint="eastAsia"/>
-        </w:rPr>
-        <w:t>3</w:t>
-      </w:r>
-      <w:r>
-        <w:t xml:space="preserve">.2.1 </w:t>
-      </w:r>
-      <w:r>
-        <w:rPr>
-          <w:rFonts w:hint="eastAsia"/>
-        </w:rPr>
-        <w:t>用户模块（含管理员模块）</w:t>
-      </w:r>
-    </w:p>
-    <w:p>
-      <w:pPr>
-        <w:ind w:firstLine="480"/>
-      </w:pPr>
-    </w:p>
-    <w:p>
-      <w:pPr>
-        <w:pStyle w:val="3"/>
-      </w:pPr>
-      <w:r>
-        <w:rPr>
-          <w:rFonts w:hint="eastAsia"/>
-        </w:rPr>
-        <w:t>3</w:t>
-      </w:r>
-      <w:r>
-        <w:t xml:space="preserve">.2.2 </w:t>
-      </w:r>
-      <w:r>
-        <w:rPr>
-          <w:rFonts w:hint="eastAsia"/>
-        </w:rPr>
-        <w:t>视频上传模块</w:t>
-      </w:r>
-    </w:p>
-    <w:p>
-      <w:pPr>
-        <w:ind w:firstLine="480"/>
-      </w:pPr>
-    </w:p>
-    <w:p>
-      <w:pPr>
-        <w:pStyle w:val="3"/>
-      </w:pPr>
-      <w:r>
-        <w:rPr>
-          <w:rFonts w:hint="eastAsia"/>
-        </w:rPr>
-        <w:t>3</w:t>
-      </w:r>
-      <w:r>
-        <w:t xml:space="preserve">.2.3 </w:t>
-      </w:r>
-      <w:r>
-        <w:rPr>
-          <w:rFonts w:hint="eastAsia"/>
-        </w:rPr>
-        <w:t>视频播放模块</w:t>
-      </w:r>
-    </w:p>
-    <w:p>
-      <w:pPr>
-        <w:ind w:firstLine="480"/>
-      </w:pPr>
-    </w:p>
-    <w:p>
-      <w:pPr>
-        <w:pStyle w:val="3"/>
-      </w:pPr>
-      <w:r>
-        <w:rPr>
-          <w:rFonts w:hint="eastAsia"/>
-        </w:rPr>
-        <w:t>3</w:t>
-      </w:r>
-      <w:r>
-        <w:t xml:space="preserve">.2.4 </w:t>
-      </w:r>
-      <w:r>
-        <w:rPr>
-          <w:rFonts w:hint="eastAsia"/>
-        </w:rPr>
-        <w:t>习题模块</w:t>
-      </w:r>
-    </w:p>
-    <w:p>
-      <w:pPr>
-        <w:ind w:firstLine="480"/>
-      </w:pPr>
-    </w:p>
-    <w:p>
-      <w:pPr>
-        <w:ind w:firstLine="480"/>
-      </w:pPr>
-    </w:p>
-    <w:p>
-      <w:pPr>
-        <w:pStyle w:val="1"/>
-      </w:pPr>
-      <w:r>
-        <w:rPr>
-          <w:rFonts w:hint="eastAsia"/>
-        </w:rPr>
-        <w:lastRenderedPageBreak/>
-        <w:t>4</w:t>
-      </w:r>
-      <w:r>
-        <w:t xml:space="preserve"> </w:t>
-      </w:r>
-      <w:r>
-        <w:rPr>
-          <w:rFonts w:hint="eastAsia"/>
-        </w:rPr>
-        <w:t>数据库设计</w:t>
-      </w:r>
-    </w:p>
-    <w:p>
-      <w:pPr>
-        <w:ind w:firstLine="480"/>
-      </w:pPr>
-      <w:r>
-        <w:rPr>
-          <w:rFonts w:hint="eastAsia"/>
-        </w:rPr>
-        <w:t>文字介绍</w:t>
+        <w:rPr>
+          <w:rFonts w:hint="eastAsia"/>
+        </w:rPr>
+      </w:pPr>
+      <w:r>
+        <w:rPr>
+          <w:rFonts w:hint="eastAsia"/>
+        </w:rPr>
+        <w:t>MongoDB</w:t>
+      </w:r>
+      <w:r>
+        <w:rPr>
+          <w:rFonts w:hint="eastAsia"/>
+        </w:rPr>
+        <w:t>是一个开源、高性能、无模式的文档型数据库，是</w:t>
+      </w:r>
+      <w:r>
+        <w:rPr>
+          <w:rFonts w:hint="eastAsia"/>
+        </w:rPr>
+        <w:t>非关系型</w:t>
+      </w:r>
+      <w:r>
+        <w:rPr>
+          <w:rFonts w:hint="eastAsia"/>
+        </w:rPr>
+        <w:t>数据库产品中的一种。</w:t>
+      </w:r>
+      <w:r>
+        <w:rPr>
+          <w:rFonts w:hint="eastAsia"/>
+        </w:rPr>
+        <w:t>传统型关系型数据库在“三高”需求时力不从心，而</w:t>
+      </w:r>
+      <w:r>
+        <w:rPr>
+          <w:rFonts w:hint="eastAsia"/>
+        </w:rPr>
+        <w:t>M</w:t>
+      </w:r>
+      <w:r>
+        <w:t>o</w:t>
+      </w:r>
+      <w:r>
+        <w:rPr>
+          <w:rFonts w:hint="eastAsia"/>
+        </w:rPr>
+        <w:t>ngoDB</w:t>
+      </w:r>
+      <w:r>
+        <w:rPr>
+          <w:rFonts w:hint="eastAsia"/>
+        </w:rPr>
+        <w:t>就能很好的应对数据库的高并发读写需求，对海量数据的高效率访问和存储的需求，还有就是对数据库的高可用性和高扩展性的需求。</w:t>
+      </w:r>
+      <w:r>
+        <w:rPr>
+          <w:rFonts w:hint="eastAsia"/>
+        </w:rPr>
+        <w:t>同时它所支持的数据结构非常松散，以其独有的一种类似于</w:t>
+      </w:r>
+      <w:r>
+        <w:rPr>
+          <w:rFonts w:hint="eastAsia"/>
+        </w:rPr>
+        <w:t>JSON</w:t>
+      </w:r>
+      <w:r>
+        <w:rPr>
+          <w:rFonts w:hint="eastAsia"/>
+        </w:rPr>
+        <w:t>的格式叫</w:t>
+      </w:r>
+      <w:r>
+        <w:rPr>
+          <w:rFonts w:hint="eastAsia"/>
+        </w:rPr>
+        <w:t>BSON</w:t>
+      </w:r>
+      <w:r>
+        <w:rPr>
+          <w:rFonts w:hint="eastAsia"/>
+        </w:rPr>
+        <w:t>，相当的灵活</w:t>
+      </w:r>
+      <w:r>
+        <w:rPr>
+          <w:vertAlign w:val="superscript"/>
+        </w:rPr>
+        <w:fldChar w:fldCharType="begin"/>
+      </w:r>
+      <w:r>
+        <w:rPr>
+          <w:vertAlign w:val="superscript"/>
+        </w:rPr>
+        <w:instrText xml:space="preserve"> </w:instrText>
+      </w:r>
+      <w:r>
+        <w:rPr>
+          <w:rFonts w:hint="eastAsia"/>
+          <w:vertAlign w:val="superscript"/>
+        </w:rPr>
+        <w:instrText>REF _Ref130672852 \r \h</w:instrText>
+      </w:r>
+      <w:r>
+        <w:rPr>
+          <w:vertAlign w:val="superscript"/>
+        </w:rPr>
+        <w:instrText xml:space="preserve"> </w:instrText>
+      </w:r>
+      <w:r>
+        <w:rPr>
+          <w:vertAlign w:val="superscript"/>
+        </w:rPr>
+      </w:r>
+      <w:r>
+        <w:rPr>
+          <w:vertAlign w:val="superscript"/>
+        </w:rPr>
+        <w:instrText xml:space="preserve"> \* MERGEFORMAT </w:instrText>
+      </w:r>
+      <w:r>
+        <w:rPr>
+          <w:vertAlign w:val="superscript"/>
+        </w:rPr>
+        <w:fldChar w:fldCharType="separate"/>
+      </w:r>
+      <w:r>
+        <w:rPr>
+          <w:vertAlign w:val="superscript"/>
+        </w:rPr>
+        <w:t>[2]</w:t>
+      </w:r>
+      <w:r>
+        <w:rPr>
+          <w:vertAlign w:val="superscript"/>
+        </w:rPr>
+        <w:fldChar w:fldCharType="end"/>
+      </w:r>
+      <w:r>
+        <w:rPr>
+          <w:rFonts w:hint="eastAsia"/>
+        </w:rPr>
+        <w:t>。</w:t>
       </w:r>
     </w:p>
     <w:p>
@@ -9122,7 +10658,7 @@
                     <pic:cNvPicPr/>
                   </pic:nvPicPr>
                   <pic:blipFill>
-                    <a:blip r:embed="rId30">
+                    <a:blip r:embed="rId29">
                       <a:extLst>
                         <a:ext uri="{28A0092B-C50C-407E-A947-70E740481C1C}">
                           <a14:useLocalDpi xmlns:a14="http://schemas.microsoft.com/office/drawing/2010/main" val="0"/>
@@ -9181,8 +10717,487 @@
     </w:p>
     <w:p>
       <w:pPr>
+        <w:widowControl w:val="0"/>
+        <w:ind w:firstLineChars="0" w:firstLine="0"/>
+        <w:rPr>
+          <w:rFonts w:ascii="黑体" w:eastAsia="黑体" w:hint="eastAsia"/>
+          <w:color w:val="000000"/>
+          <w:sz w:val="21"/>
+          <w:szCs w:val="21"/>
+        </w:rPr>
+      </w:pPr>
+    </w:p>
+    <w:p>
+      <w:pPr>
+        <w:pStyle w:val="af3"/>
+        <w:keepNext/>
+        <w:rPr>
+          <w:rFonts w:ascii="黑体" w:hAnsi="黑体"/>
+        </w:rPr>
+      </w:pPr>
+      <w:r>
+        <w:rPr>
+          <w:rFonts w:ascii="黑体" w:hAnsi="黑体" w:hint="eastAsia"/>
+        </w:rPr>
+        <w:t xml:space="preserve">表格 </w:t>
+      </w:r>
+      <w:r>
+        <w:rPr>
+          <w:rFonts w:ascii="黑体" w:hAnsi="黑体"/>
+        </w:rPr>
+        <w:t>4</w:t>
+      </w:r>
+      <w:r>
+        <w:rPr>
+          <w:rFonts w:ascii="黑体" w:hAnsi="黑体"/>
+        </w:rPr>
+        <w:noBreakHyphen/>
+      </w:r>
+      <w:r>
+        <w:rPr>
+          <w:rFonts w:ascii="黑体" w:hAnsi="黑体"/>
+        </w:rPr>
+        <w:fldChar w:fldCharType="begin"/>
+      </w:r>
+      <w:r>
+        <w:rPr>
+          <w:rFonts w:ascii="黑体" w:hAnsi="黑体"/>
+        </w:rPr>
+        <w:instrText xml:space="preserve"> </w:instrText>
+      </w:r>
+      <w:r>
+        <w:rPr>
+          <w:rFonts w:ascii="黑体" w:hAnsi="黑体" w:hint="eastAsia"/>
+        </w:rPr>
+        <w:instrText>SEQ 表格 \* ARABIC \s 2</w:instrText>
+      </w:r>
+      <w:r>
+        <w:rPr>
+          <w:rFonts w:ascii="黑体" w:hAnsi="黑体"/>
+        </w:rPr>
+        <w:instrText xml:space="preserve"> </w:instrText>
+      </w:r>
+      <w:r>
+        <w:rPr>
+          <w:rFonts w:ascii="黑体" w:hAnsi="黑体"/>
+        </w:rPr>
+        <w:fldChar w:fldCharType="separate"/>
+      </w:r>
+      <w:r>
+        <w:rPr>
+          <w:rFonts w:ascii="黑体" w:hAnsi="黑体"/>
+          <w:noProof/>
+        </w:rPr>
+        <w:t>1</w:t>
+      </w:r>
+      <w:r>
+        <w:rPr>
+          <w:rFonts w:ascii="黑体" w:hAnsi="黑体"/>
+        </w:rPr>
+        <w:fldChar w:fldCharType="end"/>
+      </w:r>
+    </w:p>
+    <w:tbl>
+      <w:tblPr>
+        <w:tblW w:w="0" w:type="auto"/>
+        <w:tblBorders>
+          <w:top w:val="single" w:sz="4" w:space="0" w:color="auto"/>
+        </w:tblBorders>
+        <w:tblLook w:val="00E0" w:firstRow="1" w:lastRow="1" w:firstColumn="1" w:lastColumn="0" w:noHBand="0" w:noVBand="0"/>
+      </w:tblPr>
+      <w:tblGrid>
+        <w:gridCol w:w="1704"/>
+        <w:gridCol w:w="1704"/>
+        <w:gridCol w:w="1704"/>
+        <w:gridCol w:w="1705"/>
+        <w:gridCol w:w="1705"/>
+      </w:tblGrid>
+      <w:tr>
+        <w:tc>
+          <w:tcPr>
+            <w:tcW w:w="1704" w:type="dxa"/>
+            <w:tcBorders>
+              <w:top w:val="single" w:sz="8" w:space="0" w:color="auto"/>
+              <w:bottom w:val="single" w:sz="4" w:space="0" w:color="auto"/>
+            </w:tcBorders>
+          </w:tcPr>
+          <w:p>
+            <w:pPr>
+              <w:widowControl w:val="0"/>
+              <w:spacing w:line="240" w:lineRule="auto"/>
+              <w:ind w:firstLine="420"/>
+              <w:jc w:val="both"/>
+              <w:rPr>
+                <w:color w:val="000000"/>
+                <w:sz w:val="21"/>
+                <w:szCs w:val="21"/>
+              </w:rPr>
+            </w:pPr>
+            <w:r>
+              <w:rPr>
+                <w:rFonts w:hint="eastAsia"/>
+                <w:noProof/>
+                <w:color w:val="000000"/>
+                <w:sz w:val="21"/>
+                <w:szCs w:val="21"/>
+              </w:rPr>
+              <w:t xml:space="preserve"> </w:t>
+            </w:r>
+            <w:r>
+              <w:rPr>
+                <w:rFonts w:hint="eastAsia"/>
+                <w:color w:val="000000"/>
+                <w:sz w:val="21"/>
+                <w:szCs w:val="21"/>
+              </w:rPr>
+              <w:t>目数（目）</w:t>
+            </w:r>
+          </w:p>
+        </w:tc>
+        <w:tc>
+          <w:tcPr>
+            <w:tcW w:w="1704" w:type="dxa"/>
+            <w:tcBorders>
+              <w:top w:val="single" w:sz="8" w:space="0" w:color="auto"/>
+              <w:bottom w:val="single" w:sz="4" w:space="0" w:color="auto"/>
+            </w:tcBorders>
+          </w:tcPr>
+          <w:p>
+            <w:pPr>
+              <w:widowControl w:val="0"/>
+              <w:spacing w:line="240" w:lineRule="auto"/>
+              <w:ind w:firstLine="420"/>
+              <w:jc w:val="both"/>
+              <w:rPr>
+                <w:color w:val="000000"/>
+                <w:sz w:val="21"/>
+                <w:szCs w:val="21"/>
+              </w:rPr>
+            </w:pPr>
+            <w:r>
+              <w:rPr>
+                <w:rFonts w:hint="eastAsia"/>
+                <w:color w:val="000000"/>
+                <w:sz w:val="21"/>
+                <w:szCs w:val="21"/>
+              </w:rPr>
+              <w:t>60</w:t>
+            </w:r>
+          </w:p>
+        </w:tc>
+        <w:tc>
+          <w:tcPr>
+            <w:tcW w:w="1704" w:type="dxa"/>
+            <w:tcBorders>
+              <w:top w:val="single" w:sz="8" w:space="0" w:color="auto"/>
+              <w:bottom w:val="single" w:sz="4" w:space="0" w:color="auto"/>
+            </w:tcBorders>
+          </w:tcPr>
+          <w:p>
+            <w:pPr>
+              <w:widowControl w:val="0"/>
+              <w:spacing w:line="240" w:lineRule="auto"/>
+              <w:ind w:firstLine="420"/>
+              <w:jc w:val="both"/>
+              <w:rPr>
+                <w:color w:val="000000"/>
+                <w:sz w:val="21"/>
+                <w:szCs w:val="21"/>
+              </w:rPr>
+            </w:pPr>
+            <w:r>
+              <w:rPr>
+                <w:rFonts w:hint="eastAsia"/>
+                <w:color w:val="000000"/>
+                <w:sz w:val="21"/>
+                <w:szCs w:val="21"/>
+              </w:rPr>
+              <w:t>80</w:t>
+            </w:r>
+          </w:p>
+        </w:tc>
+        <w:tc>
+          <w:tcPr>
+            <w:tcW w:w="1705" w:type="dxa"/>
+            <w:tcBorders>
+              <w:top w:val="single" w:sz="8" w:space="0" w:color="auto"/>
+              <w:bottom w:val="single" w:sz="4" w:space="0" w:color="auto"/>
+            </w:tcBorders>
+          </w:tcPr>
+          <w:p>
+            <w:pPr>
+              <w:widowControl w:val="0"/>
+              <w:spacing w:line="240" w:lineRule="auto"/>
+              <w:ind w:firstLine="420"/>
+              <w:jc w:val="both"/>
+              <w:rPr>
+                <w:color w:val="000000"/>
+                <w:sz w:val="21"/>
+                <w:szCs w:val="21"/>
+              </w:rPr>
+            </w:pPr>
+            <w:r>
+              <w:rPr>
+                <w:rFonts w:hint="eastAsia"/>
+                <w:color w:val="000000"/>
+                <w:sz w:val="21"/>
+                <w:szCs w:val="21"/>
+              </w:rPr>
+              <w:t>120</w:t>
+            </w:r>
+          </w:p>
+        </w:tc>
+        <w:tc>
+          <w:tcPr>
+            <w:tcW w:w="1705" w:type="dxa"/>
+            <w:tcBorders>
+              <w:top w:val="single" w:sz="8" w:space="0" w:color="auto"/>
+              <w:bottom w:val="single" w:sz="4" w:space="0" w:color="auto"/>
+            </w:tcBorders>
+          </w:tcPr>
+          <w:p>
+            <w:pPr>
+              <w:widowControl w:val="0"/>
+              <w:spacing w:line="240" w:lineRule="auto"/>
+              <w:ind w:firstLine="420"/>
+              <w:jc w:val="both"/>
+              <w:rPr>
+                <w:color w:val="000000"/>
+                <w:sz w:val="21"/>
+                <w:szCs w:val="21"/>
+              </w:rPr>
+            </w:pPr>
+            <w:r>
+              <w:rPr>
+                <w:rFonts w:hint="eastAsia"/>
+                <w:color w:val="000000"/>
+                <w:sz w:val="21"/>
+                <w:szCs w:val="21"/>
+              </w:rPr>
+              <w:t>160</w:t>
+            </w:r>
+          </w:p>
+        </w:tc>
+      </w:tr>
+      <w:tr>
+        <w:tc>
+          <w:tcPr>
+            <w:tcW w:w="1704" w:type="dxa"/>
+            <w:tcBorders>
+              <w:top w:val="single" w:sz="4" w:space="0" w:color="auto"/>
+              <w:bottom w:val="single" w:sz="8" w:space="0" w:color="auto"/>
+            </w:tcBorders>
+          </w:tcPr>
+          <w:p>
+            <w:pPr>
+              <w:widowControl w:val="0"/>
+              <w:spacing w:line="240" w:lineRule="auto"/>
+              <w:ind w:firstLine="420"/>
+              <w:jc w:val="both"/>
+              <w:rPr>
+                <w:color w:val="000000"/>
+                <w:sz w:val="21"/>
+                <w:szCs w:val="21"/>
+              </w:rPr>
+            </w:pPr>
+            <w:r>
+              <w:rPr>
+                <w:rFonts w:hint="eastAsia"/>
+                <w:color w:val="000000"/>
+                <w:sz w:val="21"/>
+                <w:szCs w:val="21"/>
+              </w:rPr>
+              <w:t>吸附率（</w:t>
+            </w:r>
+            <w:r>
+              <w:rPr>
+                <w:rFonts w:hint="eastAsia"/>
+                <w:color w:val="000000"/>
+                <w:sz w:val="21"/>
+                <w:szCs w:val="21"/>
+              </w:rPr>
+              <w:t>%</w:t>
+            </w:r>
+            <w:r>
+              <w:rPr>
+                <w:rFonts w:hint="eastAsia"/>
+                <w:color w:val="000000"/>
+                <w:sz w:val="21"/>
+                <w:szCs w:val="21"/>
+              </w:rPr>
+              <w:t>）</w:t>
+            </w:r>
+          </w:p>
+        </w:tc>
+        <w:tc>
+          <w:tcPr>
+            <w:tcW w:w="1704" w:type="dxa"/>
+            <w:tcBorders>
+              <w:top w:val="single" w:sz="4" w:space="0" w:color="auto"/>
+              <w:bottom w:val="single" w:sz="8" w:space="0" w:color="auto"/>
+            </w:tcBorders>
+          </w:tcPr>
+          <w:p>
+            <w:pPr>
+              <w:widowControl w:val="0"/>
+              <w:spacing w:line="240" w:lineRule="auto"/>
+              <w:ind w:firstLine="420"/>
+              <w:jc w:val="both"/>
+              <w:rPr>
+                <w:color w:val="000000"/>
+                <w:sz w:val="21"/>
+                <w:szCs w:val="21"/>
+              </w:rPr>
+            </w:pPr>
+            <w:r>
+              <w:rPr>
+                <w:rFonts w:hint="eastAsia"/>
+                <w:color w:val="000000"/>
+                <w:sz w:val="21"/>
+                <w:szCs w:val="21"/>
+              </w:rPr>
+              <w:t>87.0</w:t>
+            </w:r>
+          </w:p>
+        </w:tc>
+        <w:tc>
+          <w:tcPr>
+            <w:tcW w:w="1704" w:type="dxa"/>
+            <w:tcBorders>
+              <w:top w:val="single" w:sz="4" w:space="0" w:color="auto"/>
+              <w:bottom w:val="single" w:sz="8" w:space="0" w:color="auto"/>
+            </w:tcBorders>
+          </w:tcPr>
+          <w:p>
+            <w:pPr>
+              <w:widowControl w:val="0"/>
+              <w:spacing w:line="240" w:lineRule="auto"/>
+              <w:ind w:firstLine="420"/>
+              <w:jc w:val="both"/>
+              <w:rPr>
+                <w:color w:val="000000"/>
+                <w:sz w:val="21"/>
+                <w:szCs w:val="21"/>
+              </w:rPr>
+            </w:pPr>
+            <w:r>
+              <w:rPr>
+                <w:rFonts w:hint="eastAsia"/>
+                <w:color w:val="000000"/>
+                <w:sz w:val="21"/>
+                <w:szCs w:val="21"/>
+              </w:rPr>
+              <w:t>89.0</w:t>
+            </w:r>
+          </w:p>
+          <w:p>
+            <w:pPr>
+              <w:widowControl w:val="0"/>
+              <w:spacing w:line="240" w:lineRule="auto"/>
+              <w:ind w:firstLine="420"/>
+              <w:jc w:val="both"/>
+              <w:rPr>
+                <w:color w:val="000000"/>
+                <w:sz w:val="21"/>
+                <w:szCs w:val="21"/>
+              </w:rPr>
+            </w:pPr>
+          </w:p>
+          <w:p>
+            <w:pPr>
+              <w:widowControl w:val="0"/>
+              <w:spacing w:line="240" w:lineRule="auto"/>
+              <w:ind w:firstLine="420"/>
+              <w:jc w:val="both"/>
+              <w:rPr>
+                <w:color w:val="000000"/>
+                <w:sz w:val="21"/>
+                <w:szCs w:val="21"/>
+              </w:rPr>
+            </w:pPr>
+          </w:p>
+        </w:tc>
+        <w:tc>
+          <w:tcPr>
+            <w:tcW w:w="1705" w:type="dxa"/>
+            <w:tcBorders>
+              <w:top w:val="single" w:sz="4" w:space="0" w:color="auto"/>
+              <w:bottom w:val="single" w:sz="8" w:space="0" w:color="auto"/>
+            </w:tcBorders>
+          </w:tcPr>
+          <w:p>
+            <w:pPr>
+              <w:widowControl w:val="0"/>
+              <w:spacing w:line="240" w:lineRule="auto"/>
+              <w:ind w:firstLine="420"/>
+              <w:jc w:val="both"/>
+              <w:rPr>
+                <w:color w:val="000000"/>
+                <w:sz w:val="21"/>
+                <w:szCs w:val="21"/>
+              </w:rPr>
+            </w:pPr>
+            <w:r>
+              <w:rPr>
+                <w:rFonts w:hint="eastAsia"/>
+                <w:color w:val="000000"/>
+                <w:sz w:val="21"/>
+                <w:szCs w:val="21"/>
+              </w:rPr>
+              <w:t>96.2</w:t>
+            </w:r>
+          </w:p>
+        </w:tc>
+        <w:tc>
+          <w:tcPr>
+            <w:tcW w:w="1705" w:type="dxa"/>
+            <w:tcBorders>
+              <w:top w:val="single" w:sz="4" w:space="0" w:color="auto"/>
+              <w:bottom w:val="single" w:sz="8" w:space="0" w:color="auto"/>
+            </w:tcBorders>
+          </w:tcPr>
+          <w:p>
+            <w:pPr>
+              <w:widowControl w:val="0"/>
+              <w:spacing w:line="240" w:lineRule="auto"/>
+              <w:ind w:firstLine="420"/>
+              <w:jc w:val="both"/>
+              <w:rPr>
+                <w:color w:val="000000"/>
+                <w:sz w:val="21"/>
+                <w:szCs w:val="21"/>
+              </w:rPr>
+            </w:pPr>
+            <w:r>
+              <w:rPr>
+                <w:rFonts w:hint="eastAsia"/>
+                <w:color w:val="000000"/>
+                <w:sz w:val="21"/>
+                <w:szCs w:val="21"/>
+              </w:rPr>
+              <w:t>98.6</w:t>
+            </w:r>
+          </w:p>
+        </w:tc>
+      </w:tr>
+    </w:tbl>
+    <w:p>
+      <w:pPr>
+        <w:ind w:left="420" w:firstLineChars="25" w:firstLine="60"/>
+      </w:pPr>
+    </w:p>
+    <w:p>
+      <w:pPr>
         <w:ind w:firstLine="480"/>
         <w:rPr>
+          <w:rFonts w:hint="eastAsia"/>
+        </w:rPr>
+      </w:pPr>
+    </w:p>
+    <w:p>
+      <w:pPr>
+        <w:ind w:firstLine="480"/>
+        <w:rPr>
           <w:rFonts w:ascii="宋体" w:hAnsi="宋体"/>
           <w:color w:val="FF0000"/>
         </w:rPr>
@@ -9234,125 +11249,68 @@
           <w:rFonts w:ascii="宋体" w:hAnsi="宋体" w:hint="eastAsia"/>
           <w:color w:val="FF0000"/>
         </w:rPr>
-        <w:t>采用</w:t>
-      </w:r>
-      <w:proofErr w:type="gramStart"/>
+        <w:t>采用三线表边框为1磅，表格为0.5磅，表格：居中排,</w:t>
+      </w:r>
+      <w:r>
+        <w:rPr>
+          <w:rFonts w:ascii="宋体" w:hAnsi="宋体"/>
+        </w:rPr>
+        <w:t xml:space="preserve"> </w:t>
+      </w:r>
+      <w:r>
+        <w:rPr>
+          <w:rFonts w:ascii="宋体" w:hAnsi="宋体"/>
+          <w:color w:val="FF0000"/>
+        </w:rPr>
+        <w:t>标题应写在表格上方正中，不加标点，序号写在标题左方</w:t>
+      </w:r>
       <w:r>
         <w:rPr>
           <w:rFonts w:ascii="宋体" w:hAnsi="宋体" w:hint="eastAsia"/>
           <w:color w:val="FF0000"/>
         </w:rPr>
-        <w:t>三线表</w:t>
-      </w:r>
-      <w:proofErr w:type="gramEnd"/>
+        <w:t>，后空一格，</w:t>
+      </w:r>
+      <w:r>
+        <w:rPr>
+          <w:rFonts w:ascii="宋体" w:hAnsi="宋体"/>
+          <w:color w:val="FF0000"/>
+        </w:rPr>
+        <w:t>表文</w:t>
+      </w:r>
       <w:r>
         <w:rPr>
           <w:rFonts w:ascii="宋体" w:hAnsi="宋体" w:hint="eastAsia"/>
           <w:color w:val="FF0000"/>
         </w:rPr>
-        <w:t>边框为1磅，表格为0.5磅，表格：居中排,</w:t>
+        <w:t>使用</w:t>
+      </w:r>
+      <w:r>
+        <w:rPr>
+          <w:rFonts w:ascii="宋体" w:hAnsi="宋体" w:hint="eastAsia"/>
+          <w:color w:val="FF0000"/>
+        </w:rPr>
+        <w:t>五</w:t>
       </w:r>
       <w:r>
         <w:rPr>
           <w:rFonts w:ascii="宋体" w:hAnsi="宋体"/>
-        </w:rPr>
-        <w:t xml:space="preserve"> </w:t>
-      </w:r>
-      <w:r>
-        <w:rPr>
-          <w:rFonts w:ascii="宋体" w:hAnsi="宋体"/>
-          <w:color w:val="FF0000"/>
-        </w:rPr>
-        <w:t>标题应写在表格上方正中，不加标点，序号写在标题左方</w:t>
+          <w:color w:val="FF0000"/>
+        </w:rPr>
+        <w:t>号宋体，表格与正文在同一页，则需空一行</w:t>
       </w:r>
       <w:r>
         <w:rPr>
           <w:rFonts w:ascii="宋体" w:hAnsi="宋体" w:hint="eastAsia"/>
           <w:color w:val="FF0000"/>
         </w:rPr>
-        <w:t>，后空一格，</w:t>
-      </w:r>
-      <w:r>
-        <w:rPr>
-          <w:rFonts w:ascii="宋体" w:hAnsi="宋体"/>
-          <w:color w:val="FF0000"/>
-        </w:rPr>
-        <w:t>表文</w:t>
+        <w:t>，若表或图在一页的最后，则下面不需要空一行，若表或图在一页的最上方，则上面不需要空一行</w:t>
       </w:r>
       <w:r>
         <w:rPr>
           <w:rFonts w:ascii="宋体" w:hAnsi="宋体" w:hint="eastAsia"/>
           <w:color w:val="FF0000"/>
         </w:rPr>
-        <w:t>使用</w:t>
-      </w:r>
-      <w:r>
-        <w:rPr>
-          <w:rFonts w:ascii="宋体" w:hAnsi="宋体" w:hint="eastAsia"/>
-          <w:color w:val="FF0000"/>
-        </w:rPr>
-        <w:t>五</w:t>
-      </w:r>
-      <w:r>
-        <w:rPr>
-          <w:rFonts w:ascii="宋体" w:hAnsi="宋体"/>
-          <w:color w:val="FF0000"/>
-        </w:rPr>
-        <w:t>号宋体，表格与正文在同一页，</w:t>
-      </w:r>
-      <w:proofErr w:type="gramStart"/>
-      <w:r>
-        <w:rPr>
-          <w:rFonts w:ascii="宋体" w:hAnsi="宋体"/>
-          <w:color w:val="FF0000"/>
-        </w:rPr>
-        <w:t>则需空一行</w:t>
-      </w:r>
-      <w:proofErr w:type="gramEnd"/>
-      <w:r>
-        <w:rPr>
-          <w:rFonts w:ascii="宋体" w:hAnsi="宋体" w:hint="eastAsia"/>
-          <w:color w:val="FF0000"/>
-        </w:rPr>
-        <w:t>，</w:t>
-      </w:r>
-      <w:proofErr w:type="gramStart"/>
-      <w:r>
-        <w:rPr>
-          <w:rFonts w:ascii="宋体" w:hAnsi="宋体" w:hint="eastAsia"/>
-          <w:color w:val="FF0000"/>
-        </w:rPr>
-        <w:t>若表或</w:t>
-      </w:r>
-      <w:proofErr w:type="gramEnd"/>
-      <w:r>
-        <w:rPr>
-          <w:rFonts w:ascii="宋体" w:hAnsi="宋体" w:hint="eastAsia"/>
-          <w:color w:val="FF0000"/>
-        </w:rPr>
-        <w:t>图在一页的最后，则下面不需要空一行，</w:t>
-      </w:r>
-      <w:proofErr w:type="gramStart"/>
-      <w:r>
-        <w:rPr>
-          <w:rFonts w:ascii="宋体" w:hAnsi="宋体" w:hint="eastAsia"/>
-          <w:color w:val="FF0000"/>
-        </w:rPr>
-        <w:t>若表或</w:t>
-      </w:r>
-      <w:proofErr w:type="gramEnd"/>
-      <w:r>
-        <w:rPr>
-          <w:rFonts w:ascii="宋体" w:hAnsi="宋体" w:hint="eastAsia"/>
-          <w:color w:val="FF0000"/>
-        </w:rPr>
-        <w:t>图在一页的最上方，则上面不需要空一行</w:t>
-      </w:r>
-      <w:r>
-        <w:rPr>
-          <w:rFonts w:ascii="宋体" w:hAnsi="宋体" w:hint="eastAsia"/>
-          <w:color w:val="FF0000"/>
-        </w:rPr>
         <w:t>）</w:t>
       </w:r>
     </w:p>
@@ -9369,7 +11327,6 @@
         <w:rPr>
           <w:rFonts w:hint="eastAsia"/>
         </w:rPr>
-        <w:lastRenderedPageBreak/>
         <w:t>4</w:t>
       </w:r>
       <w:r>
@@ -9721,7 +11678,6 @@
           <w:sz w:val="28"/>
           <w:szCs w:val="28"/>
         </w:rPr>
-        <w:lastRenderedPageBreak/>
         <w:t>参考文献</w:t>
       </w:r>
       <w:r>
@@ -9854,7 +11810,6 @@
         </w:rPr>
       </w:pPr>
       <w:bookmarkStart w:id="10" w:name="_Ref129972423"/>
-      <w:proofErr w:type="gramStart"/>
       <w:r>
         <w:rPr>
           <w:rFonts w:hint="eastAsia"/>
@@ -9863,7 +11818,6 @@
         </w:rPr>
         <w:t>伍超平</w:t>
       </w:r>
-      <w:proofErr w:type="gramEnd"/>
       <w:r>
         <w:rPr>
           <w:rFonts w:hint="eastAsia"/>
@@ -9936,7 +11890,6 @@
         </w:rPr>
         <w:t>,2020.DOI:10.27363/d.cnki.gtsfu.2020.000150.</w:t>
       </w:r>
-      <w:proofErr w:type="gramStart"/>
       <w:r>
         <w:rPr>
           <w:color w:val="000000"/>
@@ -9944,7 +11897,6 @@
         </w:rPr>
         <w:t>辛希孟</w:t>
       </w:r>
-      <w:proofErr w:type="gramEnd"/>
       <w:r>
         <w:rPr>
           <w:color w:val="000000"/>
@@ -10076,171 +12028,59 @@
         <w:ind w:firstLineChars="0"/>
         <w:rPr>
           <w:color w:val="000000"/>
-          <w:szCs w:val="18"/>
-        </w:rPr>
-      </w:pPr>
-      <w:r>
-        <w:rPr>
-          <w:b/>
-          <w:color w:val="0000FF"/>
           <w:sz w:val="24"/>
         </w:rPr>
-        <w:t>注：序号采</w:t>
-      </w:r>
-      <w:r>
-        <w:rPr>
-          <w:b/>
-          <w:color w:val="0000FF"/>
+      </w:pPr>
+      <w:bookmarkStart w:id="11" w:name="_Ref130672852"/>
+      <w:r>
+        <w:rPr>
+          <w:rFonts w:hint="eastAsia"/>
+          <w:color w:val="000000"/>
           <w:sz w:val="24"/>
         </w:rPr>
-        <w:t>用数字加</w:t>
-      </w:r>
-      <w:r>
-        <w:rPr>
-          <w:b/>
-          <w:color w:val="0000FF"/>
+        <w:t>贾成果</w:t>
+      </w:r>
+      <w:r>
+        <w:rPr>
+          <w:rFonts w:hint="eastAsia"/>
+          <w:color w:val="000000"/>
           <w:sz w:val="24"/>
         </w:rPr>
-        <w:t>[ ]</w:t>
-      </w:r>
-      <w:r>
-        <w:rPr>
-          <w:b/>
-          <w:color w:val="0000FF"/>
+        <w:t>.MongoDB</w:t>
+      </w:r>
+      <w:r>
+        <w:rPr>
+          <w:rFonts w:hint="eastAsia"/>
+          <w:color w:val="000000"/>
           <w:sz w:val="24"/>
         </w:rPr>
-        <w:t>且</w:t>
-      </w:r>
-      <w:r>
-        <w:rPr>
-          <w:b/>
-          <w:color w:val="0000FF"/>
+        <w:t>三种集群方案研究及性能对比分析</w:t>
+      </w:r>
+      <w:r>
+        <w:rPr>
+          <w:rFonts w:hint="eastAsia"/>
+          <w:color w:val="000000"/>
           <w:sz w:val="24"/>
         </w:rPr>
-        <w:t>自动排序</w:t>
-      </w:r>
-      <w:r>
-        <w:rPr>
+        <w:t>[J].</w:t>
+      </w:r>
+      <w:r>
+        <w:rPr>
+          <w:rFonts w:hint="eastAsia"/>
           <w:color w:val="000000"/>
           <w:sz w:val="24"/>
         </w:rPr>
-        <w:t>；</w:t>
-      </w:r>
-      <w:r>
-        <w:rPr>
-          <w:b/>
-          <w:color w:val="0000FF"/>
+        <w:t>中国传媒科技</w:t>
+      </w:r>
+      <w:r>
+        <w:rPr>
+          <w:rFonts w:hint="eastAsia"/>
+          <w:color w:val="000000"/>
           <w:sz w:val="24"/>
         </w:rPr>
-        <w:t>文献内容</w:t>
-      </w:r>
-      <w:r>
-        <w:rPr>
-          <w:color w:val="FF0000"/>
-          <w:sz w:val="24"/>
-        </w:rPr>
-        <w:t>：小四号宋体，行间距</w:t>
-      </w:r>
-      <w:r>
-        <w:rPr>
-          <w:color w:val="FF0000"/>
-          <w:sz w:val="24"/>
-        </w:rPr>
-        <w:t>20</w:t>
-      </w:r>
-      <w:r>
-        <w:rPr>
-          <w:color w:val="FF0000"/>
-          <w:sz w:val="24"/>
-        </w:rPr>
-        <w:t>磅，</w:t>
-      </w:r>
-      <w:r>
-        <w:rPr>
-          <w:color w:val="FF0000"/>
-          <w:sz w:val="24"/>
-        </w:rPr>
-        <w:t>采用</w:t>
-      </w:r>
-      <w:r>
-        <w:rPr>
-          <w:color w:val="FF0000"/>
-          <w:sz w:val="24"/>
-        </w:rPr>
-        <w:t>“</w:t>
-      </w:r>
-      <w:r>
-        <w:rPr>
-          <w:color w:val="FF0000"/>
-          <w:sz w:val="24"/>
-        </w:rPr>
-        <w:t>英文标点</w:t>
-      </w:r>
-      <w:r>
-        <w:rPr>
-          <w:color w:val="FF0000"/>
-          <w:sz w:val="24"/>
-        </w:rPr>
-        <w:t>”+“</w:t>
-      </w:r>
-      <w:r>
-        <w:rPr>
-          <w:color w:val="FF0000"/>
-          <w:sz w:val="24"/>
-        </w:rPr>
-        <w:t>空格</w:t>
-      </w:r>
-      <w:r>
-        <w:rPr>
-          <w:color w:val="FF0000"/>
-          <w:sz w:val="24"/>
-        </w:rPr>
-        <w:t>”</w:t>
-      </w:r>
-      <w:r>
-        <w:rPr>
-          <w:color w:val="FF0000"/>
-          <w:sz w:val="24"/>
-        </w:rPr>
-        <w:t>分隔；</w:t>
-      </w:r>
-      <w:r>
-        <w:rPr>
-          <w:rFonts w:hint="eastAsia"/>
-          <w:color w:val="FF0000"/>
-          <w:sz w:val="24"/>
-        </w:rPr>
-        <w:t>数字及字母采用</w:t>
-      </w:r>
-      <w:r>
-        <w:rPr>
-          <w:rFonts w:hint="eastAsia"/>
-          <w:color w:val="FF0000"/>
-          <w:sz w:val="24"/>
-        </w:rPr>
-        <w:t>:Time New Roman</w:t>
-      </w:r>
-      <w:r>
-        <w:rPr>
-          <w:color w:val="FF0000"/>
-          <w:sz w:val="24"/>
-        </w:rPr>
-        <w:t>其它文献类型的具体格式，请参见《肇庆学院本科毕业（设计）写作规范与印刷规范</w:t>
-      </w:r>
-      <w:r>
-        <w:rPr>
-          <w:color w:val="FF0000"/>
-          <w:sz w:val="24"/>
-        </w:rPr>
-        <w:t>》</w:t>
-      </w:r>
-      <w:r>
-        <w:rPr>
-          <w:color w:val="FF0000"/>
-          <w:sz w:val="24"/>
-        </w:rPr>
-        <w:t>中的（十）参考文献部分；</w:t>
-      </w:r>
+        <w:t>,2020,No.329(08):115-116+128.DOI:10.19483/j.cnki.11-4653/n.2020.08.030.</w:t>
+      </w:r>
+      <w:bookmarkEnd w:id="11"/>
     </w:p>
     <w:p>
       <w:pPr>
@@ -10251,19 +12091,289 @@
         </w:numPr>
         <w:ind w:firstLineChars="0"/>
         <w:rPr>
-          <w:color w:val="FF0000"/>
+          <w:color w:val="000000"/>
           <w:sz w:val="24"/>
         </w:rPr>
       </w:pPr>
-      <w:proofErr w:type="gramStart"/>
-      <w:r>
-        <w:rPr>
-          <w:color w:val="FF0000"/>
+      <w:bookmarkStart w:id="12" w:name="_Ref130673771"/>
+      <w:r>
+        <w:rPr>
+          <w:rFonts w:hint="eastAsia"/>
+          <w:color w:val="000000"/>
           <w:sz w:val="24"/>
         </w:rPr>
+        <w:t>张丽景</w:t>
+      </w:r>
+      <w:r>
+        <w:rPr>
+          <w:rFonts w:hint="eastAsia"/>
+          <w:color w:val="000000"/>
+          <w:sz w:val="24"/>
+        </w:rPr>
+        <w:t>,</w:t>
+      </w:r>
+      <w:r>
+        <w:rPr>
+          <w:rFonts w:hint="eastAsia"/>
+          <w:color w:val="000000"/>
+          <w:sz w:val="24"/>
+        </w:rPr>
+        <w:t>张文川</w:t>
+      </w:r>
+      <w:r>
+        <w:rPr>
+          <w:rFonts w:hint="eastAsia"/>
+          <w:color w:val="000000"/>
+          <w:sz w:val="24"/>
+        </w:rPr>
+        <w:t>.</w:t>
+      </w:r>
+      <w:r>
+        <w:rPr>
+          <w:rFonts w:hint="eastAsia"/>
+          <w:color w:val="000000"/>
+          <w:sz w:val="24"/>
+        </w:rPr>
+        <w:t>基于对比分析法的高职“</w:t>
+      </w:r>
+      <w:r>
+        <w:rPr>
+          <w:rFonts w:hint="eastAsia"/>
+          <w:color w:val="000000"/>
+          <w:sz w:val="24"/>
+        </w:rPr>
+        <w:t>MySQL</w:t>
+      </w:r>
+      <w:r>
+        <w:rPr>
+          <w:rFonts w:hint="eastAsia"/>
+          <w:color w:val="000000"/>
+          <w:sz w:val="24"/>
+        </w:rPr>
+        <w:t>数据库”课程设计——以兰州石化职业技术大学为例</w:t>
+      </w:r>
+      <w:r>
+        <w:rPr>
+          <w:rFonts w:hint="eastAsia"/>
+          <w:color w:val="000000"/>
+          <w:sz w:val="24"/>
+        </w:rPr>
+        <w:t>[J].</w:t>
+      </w:r>
+      <w:r>
+        <w:rPr>
+          <w:rFonts w:hint="eastAsia"/>
+          <w:color w:val="000000"/>
+          <w:sz w:val="24"/>
+        </w:rPr>
+        <w:t>现代信息科技</w:t>
+      </w:r>
+      <w:r>
+        <w:rPr>
+          <w:rFonts w:hint="eastAsia"/>
+          <w:color w:val="000000"/>
+          <w:sz w:val="24"/>
+        </w:rPr>
+        <w:t>,2022,6(21):188-191.DOI:10.19850/j.cnki.2096-4706.2022.21.046.</w:t>
+      </w:r>
+      <w:bookmarkEnd w:id="12"/>
+    </w:p>
+    <w:p>
+      <w:pPr>
+        <w:pStyle w:val="a7"/>
+        <w:numPr>
+          <w:ilvl w:val="0"/>
+          <w:numId w:val="2"/>
+        </w:numPr>
+        <w:ind w:firstLineChars="0"/>
+        <w:rPr>
+          <w:color w:val="000000"/>
+          <w:szCs w:val="18"/>
+        </w:rPr>
+      </w:pPr>
+      <w:r>
+        <w:rPr>
+          <w:b/>
+          <w:color w:val="0000FF"/>
+          <w:sz w:val="24"/>
+        </w:rPr>
+        <w:t>注：序号采</w:t>
+      </w:r>
+      <w:r>
+        <w:rPr>
+          <w:b/>
+          <w:color w:val="0000FF"/>
+          <w:sz w:val="24"/>
+        </w:rPr>
+        <w:t>用数字加</w:t>
+      </w:r>
+      <w:r>
+        <w:rPr>
+          <w:b/>
+          <w:color w:val="0000FF"/>
+          <w:sz w:val="24"/>
+        </w:rPr>
+        <w:t>[ ]</w:t>
+      </w:r>
+      <w:r>
+        <w:rPr>
+          <w:b/>
+          <w:color w:val="0000FF"/>
+          <w:sz w:val="24"/>
+        </w:rPr>
+        <w:t>且</w:t>
+      </w:r>
+      <w:r>
+        <w:rPr>
+          <w:b/>
+          <w:color w:val="0000FF"/>
+          <w:sz w:val="24"/>
+        </w:rPr>
+        <w:t>自动排序</w:t>
+      </w:r>
+      <w:r>
+        <w:rPr>
+          <w:color w:val="000000"/>
+          <w:sz w:val="24"/>
+        </w:rPr>
+        <w:t>；</w:t>
+      </w:r>
+      <w:r>
+        <w:rPr>
+          <w:b/>
+          <w:color w:val="0000FF"/>
+          <w:sz w:val="24"/>
+        </w:rPr>
+        <w:t>文献内容</w:t>
+      </w:r>
+      <w:r>
+        <w:rPr>
+          <w:color w:val="FF0000"/>
+          <w:sz w:val="24"/>
+        </w:rPr>
+        <w:t>：小四号宋体，行间距</w:t>
+      </w:r>
+      <w:r>
+        <w:rPr>
+          <w:color w:val="FF0000"/>
+          <w:sz w:val="24"/>
+        </w:rPr>
+        <w:t>20</w:t>
+      </w:r>
+      <w:r>
+        <w:rPr>
+          <w:color w:val="FF0000"/>
+          <w:sz w:val="24"/>
+        </w:rPr>
+        <w:t>磅，</w:t>
+      </w:r>
+      <w:r>
+        <w:rPr>
+          <w:color w:val="FF0000"/>
+          <w:sz w:val="24"/>
+        </w:rPr>
+        <w:t>采用</w:t>
+      </w:r>
+      <w:r>
+        <w:rPr>
+          <w:color w:val="FF0000"/>
+          <w:sz w:val="24"/>
+        </w:rPr>
+        <w:t>“</w:t>
+      </w:r>
+      <w:r>
+        <w:rPr>
+          <w:color w:val="FF0000"/>
+          <w:sz w:val="24"/>
+        </w:rPr>
+        <w:t>英文标点</w:t>
+      </w:r>
+      <w:r>
+        <w:rPr>
+          <w:color w:val="FF0000"/>
+          <w:sz w:val="24"/>
+        </w:rPr>
+        <w:t>”+“</w:t>
+      </w:r>
+      <w:r>
+        <w:rPr>
+          <w:color w:val="FF0000"/>
+          <w:sz w:val="24"/>
+        </w:rPr>
+        <w:t>空格</w:t>
+      </w:r>
+      <w:r>
+        <w:rPr>
+          <w:color w:val="FF0000"/>
+          <w:sz w:val="24"/>
+        </w:rPr>
+        <w:t>”</w:t>
+      </w:r>
+      <w:r>
+        <w:rPr>
+          <w:color w:val="FF0000"/>
+          <w:sz w:val="24"/>
+        </w:rPr>
+        <w:t>分隔；</w:t>
+      </w:r>
+      <w:r>
+        <w:rPr>
+          <w:rFonts w:hint="eastAsia"/>
+          <w:color w:val="FF0000"/>
+          <w:sz w:val="24"/>
+        </w:rPr>
+        <w:t>数字及字母采用</w:t>
+      </w:r>
+      <w:r>
+        <w:rPr>
+          <w:rFonts w:hint="eastAsia"/>
+          <w:color w:val="FF0000"/>
+          <w:sz w:val="24"/>
+        </w:rPr>
+        <w:t>:Time New Roman</w:t>
+      </w:r>
+      <w:r>
+        <w:rPr>
+          <w:color w:val="FF0000"/>
+          <w:sz w:val="24"/>
+        </w:rPr>
+        <w:t>其它文献类型的具体格式，请参见《肇庆学院本科毕业（设计）写作规范与印刷规范</w:t>
+      </w:r>
+      <w:r>
+        <w:rPr>
+          <w:color w:val="FF0000"/>
+          <w:sz w:val="24"/>
+        </w:rPr>
+        <w:t>》</w:t>
+      </w:r>
+      <w:r>
+        <w:rPr>
+          <w:color w:val="FF0000"/>
+          <w:sz w:val="24"/>
+        </w:rPr>
+        <w:t>中的（十）参考文献部分；</w:t>
+      </w:r>
+    </w:p>
+    <w:p>
+      <w:pPr>
+        <w:pStyle w:val="a7"/>
+        <w:numPr>
+          <w:ilvl w:val="0"/>
+          <w:numId w:val="2"/>
+        </w:numPr>
+        <w:ind w:firstLineChars="0"/>
+        <w:rPr>
+          <w:color w:val="FF0000"/>
+          <w:sz w:val="24"/>
+        </w:rPr>
+      </w:pPr>
+      <w:r>
+        <w:rPr>
+          <w:color w:val="FF0000"/>
+          <w:sz w:val="24"/>
+        </w:rPr>
         <w:t>要求近</w:t>
       </w:r>
-      <w:proofErr w:type="gramEnd"/>
       <w:r>
         <w:rPr>
           <w:color w:val="FF0000"/>
@@ -13682,7 +15792,6 @@
         <w:t xml:space="preserve">        </w:t>
       </w:r>
       <w:proofErr w:type="spellStart"/>
-      <w:proofErr w:type="gramStart"/>
       <w:r>
         <w:rPr>
           <w:b w:val="0"/>
@@ -13691,7 +15800,6 @@
         <w:t>writer.write</w:t>
       </w:r>
       <w:proofErr w:type="spellEnd"/>
-      <w:proofErr w:type="gramEnd"/>
       <w:r>
         <w:rPr>
           <w:b w:val="0"/>
@@ -14001,17 +16109,8 @@
           <w:rFonts w:ascii="宋体" w:hAnsi="宋体"/>
           <w:color w:val="FF0000"/>
         </w:rPr>
-        <w:t>参见</w:t>
-      </w:r>
-      <w:proofErr w:type="gramStart"/>
-      <w:r>
-        <w:rPr>
-          <w:rFonts w:ascii="宋体" w:hAnsi="宋体"/>
-          <w:color w:val="FF0000"/>
-        </w:rPr>
-        <w:t>《</w:t>
-      </w:r>
-      <w:proofErr w:type="gramEnd"/>
+        <w:t>参见《</w:t>
+      </w:r>
       <w:r>
         <w:rPr>
           <w:rFonts w:ascii="宋体" w:hAnsi="宋体" w:hint="eastAsia"/>
@@ -14177,10 +16276,10 @@
       </w:pPr>
     </w:p>
     <w:sectPr>
-      <w:headerReference w:type="even" r:id="rId31"/>
-      <w:headerReference w:type="default" r:id="rId32"/>
-      <w:footerReference w:type="even" r:id="rId33"/>
-      <w:footerReference w:type="default" r:id="rId34"/>
+      <w:headerReference w:type="even" r:id="rId30"/>
+      <w:headerReference w:type="default" r:id="rId31"/>
+      <w:footerReference w:type="even" r:id="rId32"/>
+      <w:footerReference w:type="default" r:id="rId33"/>
       <w:pgSz w:w="11906" w:h="16838" w:code="9"/>
       <w:pgMar w:top="1418" w:right="1134" w:bottom="1418" w:left="1418" w:header="850" w:footer="992" w:gutter="0"/>
       <w:pgNumType w:start="1"/>
@@ -14652,27 +16751,7 @@
         <w:sz w:val="21"/>
         <w:szCs w:val="21"/>
       </w:rPr>
-      <w:t>居中、单</w:t>
-    </w:r>
-    <w:proofErr w:type="gramStart"/>
-    <w:r>
-      <w:rPr>
-        <w:rFonts w:hint="eastAsia"/>
-        <w:color w:val="FF0000"/>
-        <w:sz w:val="21"/>
-        <w:szCs w:val="21"/>
-      </w:rPr>
-      <w:t>倍</w:t>
-    </w:r>
-    <w:proofErr w:type="gramEnd"/>
-    <w:r>
-      <w:rPr>
-        <w:rFonts w:hint="eastAsia"/>
-        <w:color w:val="FF0000"/>
-        <w:sz w:val="21"/>
-        <w:szCs w:val="21"/>
-      </w:rPr>
-      <w:t>行距</w:t>
+      <w:t>居中、单倍行距</w:t>
     </w:r>
     <w:r>
       <w:rPr>
@@ -14752,27 +16831,7 @@
         <w:sz w:val="21"/>
         <w:szCs w:val="21"/>
       </w:rPr>
-      <w:t>居中、单</w:t>
-    </w:r>
-    <w:proofErr w:type="gramStart"/>
-    <w:r>
-      <w:rPr>
-        <w:rFonts w:hint="eastAsia"/>
-        <w:color w:val="FF0000"/>
-        <w:sz w:val="21"/>
-        <w:szCs w:val="21"/>
-      </w:rPr>
-      <w:t>倍</w:t>
-    </w:r>
-    <w:proofErr w:type="gramEnd"/>
-    <w:r>
-      <w:rPr>
-        <w:rFonts w:hint="eastAsia"/>
-        <w:color w:val="FF0000"/>
-        <w:sz w:val="21"/>
-        <w:szCs w:val="21"/>
-      </w:rPr>
-      <w:t>行距</w:t>
+      <w:t>居中、单倍行距</w:t>
     </w:r>
     <w:r>
       <w:rPr>
@@ -14908,6 +16967,95 @@
     </w:lvl>
   </w:abstractNum>
   <w:abstractNum w:abstractNumId="1" w15:restartNumberingAfterBreak="0">
+    <w:nsid w:val="1C300A08"/>
+    <w:multiLevelType w:val="hybridMultilevel"/>
+    <w:tmpl w:val="46AA7256"/>
+    <w:lvl w:ilvl="0" w:tplc="349E0788">
+      <w:start w:val="1"/>
+      <w:numFmt w:val="decimal"/>
+      <w:lvlText w:val="（%1）"/>
+      <w:lvlJc w:val="left"/>
+      <w:pPr>
+        <w:ind w:left="920" w:hanging="440"/>
+      </w:pPr>
+      <w:rPr>
+        <w:rFonts w:hint="eastAsia"/>
+      </w:rPr>
+    </w:lvl>
+    <w:lvl w:ilvl="1" w:tplc="04090019" w:tentative="1">
+      <w:start w:val="1"/>
+      <w:numFmt w:val="lowerLetter"/>
+      <w:lvlText w:val="%2)"/>
+      <w:lvlJc w:val="left"/>
+      <w:pPr>
+        <w:ind w:left="1360" w:hanging="440"/>
+      </w:pPr>
+    </w:lvl>
+    <w:lvl w:ilvl="2" w:tplc="0409001B" w:tentative="1">
+      <w:start w:val="1"/>
+      <w:numFmt w:val="lowerRoman"/>
+      <w:lvlText w:val="%3."/>
+      <w:lvlJc w:val="right"/>
+      <w:pPr>
+        <w:ind w:left="1800" w:hanging="440"/>
+      </w:pPr>
+    </w:lvl>
+    <w:lvl w:ilvl="3" w:tplc="0409000F" w:tentative="1">
+      <w:start w:val="1"/>
+      <w:numFmt w:val="decimal"/>
+      <w:lvlText w:val="%4."/>
+      <w:lvlJc w:val="left"/>
+      <w:pPr>
+        <w:ind w:left="2240" w:hanging="440"/>
+      </w:pPr>
+    </w:lvl>
+    <w:lvl w:ilvl="4" w:tplc="04090019" w:tentative="1">
+      <w:start w:val="1"/>
+      <w:numFmt w:val="lowerLetter"/>
+      <w:lvlText w:val="%5)"/>
+      <w:lvlJc w:val="left"/>
+      <w:pPr>
+        <w:ind w:left="2680" w:hanging="440"/>
+      </w:pPr>
+    </w:lvl>
+    <w:lvl w:ilvl="5" w:tplc="0409001B" w:tentative="1">
+      <w:start w:val="1"/>
+      <w:numFmt w:val="lowerRoman"/>
+      <w:lvlText w:val="%6."/>
+      <w:lvlJc w:val="right"/>
+      <w:pPr>
+        <w:ind w:left="3120" w:hanging="440"/>
+      </w:pPr>
+    </w:lvl>
+    <w:lvl w:ilvl="6" w:tplc="0409000F" w:tentative="1">
+      <w:start w:val="1"/>
+      <w:numFmt w:val="decimal"/>
+      <w:lvlText w:val="%7."/>
+      <w:lvlJc w:val="left"/>
+      <w:pPr>
+        <w:ind w:left="3560" w:hanging="440"/>
+      </w:pPr>
+    </w:lvl>
+    <w:lvl w:ilvl="7" w:tplc="04090019" w:tentative="1">
+      <w:start w:val="1"/>
+      <w:numFmt w:val="lowerLetter"/>
+      <w:lvlText w:val="%8)"/>
+      <w:lvlJc w:val="left"/>
+      <w:pPr>
+        <w:ind w:left="4000" w:hanging="440"/>
+      </w:pPr>
+    </w:lvl>
+    <w:lvl w:ilvl="8" w:tplc="0409001B" w:tentative="1">
+      <w:start w:val="1"/>
+      <w:numFmt w:val="lowerRoman"/>
+      <w:lvlText w:val="%9."/>
+      <w:lvlJc w:val="right"/>
+      <w:pPr>
+        <w:ind w:left="4440" w:hanging="440"/>
+      </w:pPr>
+    </w:lvl>
+  </w:abstractNum>
+  <w:abstractNum w:abstractNumId="2" w15:restartNumberingAfterBreak="0">
     <w:nsid w:val="28E2337C"/>
     <w:multiLevelType w:val="hybridMultilevel"/>
     <w:tmpl w:val="A8A8E418"/>
@@ -15024,7 +17172,7 @@
       </w:pPr>
     </w:lvl>
   </w:abstractNum>
-  <w:abstractNum w:abstractNumId="2" w15:restartNumberingAfterBreak="0">
+  <w:abstractNum w:abstractNumId="3" w15:restartNumberingAfterBreak="0">
     <w:nsid w:val="5B017DCC"/>
     <w:multiLevelType w:val="multilevel"/>
     <w:tmpl w:val="0409001D"/>
@@ -15110,7 +17258,7 @@
       </w:pPr>
     </w:lvl>
   </w:abstractNum>
-  <w:abstractNum w:abstractNumId="3" w15:restartNumberingAfterBreak="0">
+  <w:abstractNum w:abstractNumId="4" w15:restartNumberingAfterBreak="0">
     <w:nsid w:val="79C549D7"/>
     <w:multiLevelType w:val="hybridMultilevel"/>
     <w:tmpl w:val="BB6A8066"/>
@@ -15202,7 +17350,7 @@
       </w:pPr>
     </w:lvl>
   </w:abstractNum>
-  <w:abstractNum w:abstractNumId="4" w15:restartNumberingAfterBreak="0">
+  <w:abstractNum w:abstractNumId="5" w15:restartNumberingAfterBreak="0">
     <w:nsid w:val="7CDB200A"/>
     <w:multiLevelType w:val="hybridMultilevel"/>
     <w:tmpl w:val="99DE6D56"/>
@@ -15292,19 +17440,22 @@
     </w:lvl>
   </w:abstractNum>
   <w:num w:numId="1" w16cid:durableId="996225078">
-    <w:abstractNumId w:val="1"/>
+    <w:abstractNumId w:val="2"/>
   </w:num>
   <w:num w:numId="2" w16cid:durableId="1187988716">
-    <w:abstractNumId w:val="3"/>
+    <w:abstractNumId w:val="4"/>
   </w:num>
   <w:num w:numId="3" w16cid:durableId="459960217">
-    <w:abstractNumId w:val="4"/>
+    <w:abstractNumId w:val="5"/>
   </w:num>
   <w:num w:numId="4" w16cid:durableId="644045620">
-    <w:abstractNumId w:val="2"/>
+    <w:abstractNumId w:val="3"/>
   </w:num>
   <w:num w:numId="5" w16cid:durableId="1807701434">
     <w:abstractNumId w:val="0"/>
+  </w:num>
+  <w:num w:numId="6" w16cid:durableId="390423739">
+    <w:abstractNumId w:val="1"/>
   </w:num>
 </w:numbering>
 </file>
@@ -15980,6 +18131,40 @@
       <w:u w:val="single"/>
     </w:rPr>
   </w:style>
+  <w:style w:type="paragraph" w:styleId="af5">
+    <w:name w:val="Title"/>
+    <w:basedOn w:val="a"/>
+    <w:next w:val="a"/>
+    <w:link w:val="af6"/>
+    <w:qFormat/>
+    <w:rsid w:val="0016119F"/>
+    <w:pPr>
+      <w:spacing w:before="240" w:after="60"/>
+      <w:jc w:val="center"/>
+      <w:outlineLvl w:val="0"/>
+    </w:pPr>
+    <w:rPr>
+      <w:rFonts w:asciiTheme="majorHAnsi" w:eastAsiaTheme="majorEastAsia" w:hAnsiTheme="majorHAnsi" w:cstheme="majorBidi"/>
+      <w:b/>
+      <w:bCs/>
+      <w:sz w:val="32"/>
+      <w:szCs w:val="32"/>
+    </w:rPr>
+  </w:style>
+  <w:style w:type="character" w:customStyle="1" w:styleId="af6">
+    <w:name w:val="标题 字符"/>
+    <w:basedOn w:val="a0"/>
+    <w:link w:val="af5"/>
+    <w:rsid w:val="0016119F"/>
+    <w:rPr>
+      <w:rFonts w:asciiTheme="majorHAnsi" w:eastAsiaTheme="majorEastAsia" w:hAnsiTheme="majorHAnsi" w:cstheme="majorBidi"/>
+      <w:b/>
+      <w:bCs/>
+      <w:kern w:val="2"/>
+      <w:sz w:val="32"/>
+      <w:szCs w:val="32"/>
+    </w:rPr>
+  </w:style>
 </w:styles>
 </file>
 
